--- a/项目进展报告.docx
+++ b/项目进展报告.docx
@@ -1,6 +1,6 @@
 
 <file path=word/document.xml><?xml version="1.0" encoding="utf-8"?>
-<w:document xmlns:wpc="http://schemas.microsoft.com/office/word/2010/wordprocessingCanvas" xmlns:cx="http://schemas.microsoft.com/office/drawing/2014/chartex" xmlns:cx1="http://schemas.microsoft.com/office/drawing/2015/9/8/chartex" xmlns:mc="http://schemas.openxmlformats.org/markup-compatibility/2006" xmlns:o="urn:schemas-microsoft-com:office:office" xmlns:r="http://schemas.openxmlformats.org/officeDocument/2006/relationships" xmlns:m="http://schemas.openxmlformats.org/officeDocument/2006/math" xmlns:v="urn:schemas-microsoft-com:vml" xmlns:wp14="http://schemas.microsoft.com/office/word/2010/wordprocessingDrawing" xmlns:wp="http://schemas.openxmlformats.org/drawingml/2006/wordprocessingDrawing" xmlns:w10="urn:schemas-microsoft-com:office:word" xmlns:w="http://schemas.openxmlformats.org/wordprocessingml/2006/main" xmlns:w14="http://schemas.microsoft.com/office/word/2010/wordml" xmlns:w15="http://schemas.microsoft.com/office/word/2012/wordml" xmlns:w16se="http://schemas.microsoft.com/office/word/2015/wordml/symex" xmlns:wpg="http://schemas.microsoft.com/office/word/2010/wordprocessingGroup" xmlns:wpi="http://schemas.microsoft.com/office/word/2010/wordprocessingInk" xmlns:wne="http://schemas.microsoft.com/office/word/2006/wordml" xmlns:wps="http://schemas.microsoft.com/office/word/2010/wordprocessingShape" mc:Ignorable="w14 w15 w16se wp14">
+<w:document xmlns:wpc="http://schemas.microsoft.com/office/word/2010/wordprocessingCanvas" xmlns:mo="http://schemas.microsoft.com/office/mac/office/2008/main" xmlns:mc="http://schemas.openxmlformats.org/markup-compatibility/2006" xmlns:mv="urn:schemas-microsoft-com:mac:vml" xmlns:o="urn:schemas-microsoft-com:office:office" xmlns:r="http://schemas.openxmlformats.org/officeDocument/2006/relationships" xmlns:m="http://schemas.openxmlformats.org/officeDocument/2006/math" xmlns:v="urn:schemas-microsoft-com:vml" xmlns:wp14="http://schemas.microsoft.com/office/word/2010/wordprocessingDrawing" xmlns:wp="http://schemas.openxmlformats.org/drawingml/2006/wordprocessingDrawing" xmlns:w10="urn:schemas-microsoft-com:office:word" xmlns:w="http://schemas.openxmlformats.org/wordprocessingml/2006/main" xmlns:w14="http://schemas.microsoft.com/office/word/2010/wordml" xmlns:w15="http://schemas.microsoft.com/office/word/2012/wordml" xmlns:wpg="http://schemas.microsoft.com/office/word/2010/wordprocessingGroup" xmlns:wpi="http://schemas.microsoft.com/office/word/2010/wordprocessingInk" xmlns:wne="http://schemas.microsoft.com/office/word/2006/wordml" xmlns:wps="http://schemas.microsoft.com/office/word/2010/wordprocessingShape" mc:Ignorable="w14 w15 wp14">
   <w:body>
     <w:p>
       <w:pPr>
@@ -241,7 +241,6 @@
           <w:p>
             <w:pPr>
               <w:rPr>
-                <w:rFonts w:hint="eastAsia"/>
                 <w:color w:val="000000" w:themeColor="text1"/>
               </w:rPr>
             </w:pPr>
@@ -293,31 +292,13 @@
                 <w:color w:val="000000" w:themeColor="text1"/>
               </w:rPr>
             </w:pPr>
-            <w:proofErr w:type="gramStart"/>
-            <w:r>
-              <w:rPr>
-                <w:rFonts w:hint="eastAsia"/>
-                <w:color w:val="000000" w:themeColor="text1"/>
-              </w:rPr>
-              <w:t>姚</w:t>
-            </w:r>
-            <w:proofErr w:type="gramEnd"/>
-            <w:r>
-              <w:rPr>
-                <w:rFonts w:hint="eastAsia"/>
-                <w:color w:val="000000" w:themeColor="text1"/>
-              </w:rPr>
-              <w:t>翛</w:t>
-            </w:r>
-            <w:proofErr w:type="gramStart"/>
-            <w:r>
-              <w:rPr>
-                <w:rFonts w:hint="eastAsia"/>
-                <w:color w:val="000000" w:themeColor="text1"/>
-              </w:rPr>
-              <w:t>潇</w:t>
-            </w:r>
-            <w:proofErr w:type="gramEnd"/>
+            <w:r>
+              <w:rPr>
+                <w:rFonts w:hint="eastAsia"/>
+                <w:color w:val="000000" w:themeColor="text1"/>
+              </w:rPr>
+              <w:t>姚翛潇</w:t>
+            </w:r>
           </w:p>
         </w:tc>
         <w:tc>
@@ -410,23 +391,7 @@
                 <w:rFonts w:hint="eastAsia"/>
                 <w:color w:val="000000" w:themeColor="text1"/>
               </w:rPr>
-              <w:t>朱婧婧、</w:t>
-            </w:r>
-            <w:proofErr w:type="gramStart"/>
-            <w:r>
-              <w:rPr>
-                <w:rFonts w:hint="eastAsia"/>
-                <w:color w:val="000000" w:themeColor="text1"/>
-              </w:rPr>
-              <w:t>谢蜜雪</w:t>
-            </w:r>
-            <w:proofErr w:type="gramEnd"/>
-            <w:r>
-              <w:rPr>
-                <w:rFonts w:hint="eastAsia"/>
-                <w:color w:val="000000" w:themeColor="text1"/>
-              </w:rPr>
-              <w:t>、杨冰琪、杨俊、霍萱甫、刘楠彬</w:t>
+              <w:t>朱婧婧、谢蜜雪、杨冰琪、杨俊、霍萱甫、刘楠彬</w:t>
             </w:r>
           </w:p>
         </w:tc>
@@ -508,9 +473,6 @@
           <w:p>
             <w:pPr>
               <w:spacing w:line="360" w:lineRule="auto"/>
-              <w:rPr>
-                <w:rFonts w:hint="eastAsia"/>
-              </w:rPr>
             </w:pPr>
             <w:r>
               <w:t>学习相关知识</w:t>
@@ -526,7 +488,6 @@
             <w:pPr>
               <w:spacing w:line="360" w:lineRule="auto"/>
               <w:rPr>
-                <w:rFonts w:hint="eastAsia"/>
                 <w:color w:val="000000" w:themeColor="text1"/>
               </w:rPr>
             </w:pPr>
@@ -580,27 +541,13 @@
               <w:rPr>
                 <w:rFonts w:hint="eastAsia"/>
               </w:rPr>
-              <w:t>，并以功能为模块将需求进行划分，共分成了视角切换、发布信息、</w:t>
-            </w:r>
-            <w:proofErr w:type="gramStart"/>
-            <w:r>
-              <w:rPr>
-                <w:rFonts w:hint="eastAsia"/>
-              </w:rPr>
-              <w:t>图层筛</w:t>
-            </w:r>
-            <w:r>
-              <w:rPr>
-                <w:rFonts w:hint="eastAsia"/>
-              </w:rPr>
-              <w:t>选</w:t>
-            </w:r>
-            <w:proofErr w:type="gramEnd"/>
-            <w:r>
-              <w:rPr>
-                <w:rFonts w:hint="eastAsia"/>
-              </w:rPr>
-              <w:t>、即</w:t>
+              <w:t>，并以功能为模块将需求进行划分，共分成了视角切换、发布信息、图层筛</w:t>
+            </w:r>
+            <w:r>
+              <w:rPr>
+                <w:rFonts w:hint="eastAsia"/>
+              </w:rPr>
+              <w:t>选、即</w:t>
             </w:r>
             <w:r>
               <w:rPr>
@@ -612,9 +559,6 @@
           <w:p>
             <w:pPr>
               <w:spacing w:line="360" w:lineRule="auto"/>
-              <w:rPr>
-                <w:rFonts w:hint="eastAsia"/>
-              </w:rPr>
             </w:pPr>
             <w:r>
               <w:rPr>
@@ -787,12 +731,7 @@
           <w:p>
             <w:pPr>
               <w:spacing w:line="276" w:lineRule="auto"/>
-              <w:rPr>
-                <w:rFonts w:hint="eastAsia"/>
-              </w:rPr>
-            </w:pPr>
-            <w:bookmarkStart w:id="0" w:name="_GoBack"/>
-            <w:bookmarkEnd w:id="0"/>
+            </w:pPr>
           </w:p>
         </w:tc>
       </w:tr>
@@ -1106,31 +1045,13 @@
                 <w:color w:val="000000" w:themeColor="text1"/>
               </w:rPr>
             </w:pPr>
-            <w:proofErr w:type="gramStart"/>
-            <w:r>
-              <w:rPr>
-                <w:rFonts w:hint="eastAsia"/>
-                <w:color w:val="000000" w:themeColor="text1"/>
-              </w:rPr>
-              <w:t>姚</w:t>
-            </w:r>
-            <w:proofErr w:type="gramEnd"/>
-            <w:r>
-              <w:rPr>
-                <w:rFonts w:hint="eastAsia"/>
-                <w:color w:val="000000" w:themeColor="text1"/>
-              </w:rPr>
-              <w:t>翛</w:t>
-            </w:r>
-            <w:proofErr w:type="gramStart"/>
-            <w:r>
-              <w:rPr>
-                <w:rFonts w:hint="eastAsia"/>
-                <w:color w:val="000000" w:themeColor="text1"/>
-              </w:rPr>
-              <w:t>潇</w:t>
-            </w:r>
-            <w:proofErr w:type="gramEnd"/>
+            <w:r>
+              <w:rPr>
+                <w:rFonts w:hint="eastAsia"/>
+                <w:color w:val="000000" w:themeColor="text1"/>
+              </w:rPr>
+              <w:t>姚翛潇</w:t>
+            </w:r>
           </w:p>
         </w:tc>
         <w:tc>
@@ -1223,23 +1144,7 @@
                 <w:rFonts w:hint="eastAsia"/>
                 <w:color w:val="000000" w:themeColor="text1"/>
               </w:rPr>
-              <w:t>朱婧婧、</w:t>
-            </w:r>
-            <w:proofErr w:type="gramStart"/>
-            <w:r>
-              <w:rPr>
-                <w:rFonts w:hint="eastAsia"/>
-                <w:color w:val="000000" w:themeColor="text1"/>
-              </w:rPr>
-              <w:t>谢蜜雪</w:t>
-            </w:r>
-            <w:proofErr w:type="gramEnd"/>
-            <w:r>
-              <w:rPr>
-                <w:rFonts w:hint="eastAsia"/>
-                <w:color w:val="000000" w:themeColor="text1"/>
-              </w:rPr>
-              <w:t>、杨冰琪、杨俊、霍萱甫、刘楠彬</w:t>
+              <w:t>朱婧婧、谢蜜雪、杨冰琪、杨俊、霍萱甫、刘楠彬</w:t>
             </w:r>
           </w:p>
         </w:tc>
@@ -1324,9 +1229,6 @@
           <w:p>
             <w:pPr>
               <w:spacing w:line="360" w:lineRule="auto"/>
-              <w:rPr>
-                <w:rFonts w:hint="eastAsia"/>
-              </w:rPr>
             </w:pPr>
             <w:r>
               <w:rPr>
@@ -1385,23 +1287,7 @@
                 <w:rFonts w:hint="eastAsia"/>
                 <w:color w:val="000000" w:themeColor="text1"/>
               </w:rPr>
-              <w:t>进一步完善了需求分析（增添了登录注册、</w:t>
-            </w:r>
-            <w:proofErr w:type="gramStart"/>
-            <w:r>
-              <w:rPr>
-                <w:rFonts w:hint="eastAsia"/>
-                <w:color w:val="000000" w:themeColor="text1"/>
-              </w:rPr>
-              <w:t>图层保存</w:t>
-            </w:r>
-            <w:proofErr w:type="gramEnd"/>
-            <w:r>
-              <w:rPr>
-                <w:rFonts w:hint="eastAsia"/>
-                <w:color w:val="000000" w:themeColor="text1"/>
-              </w:rPr>
-              <w:t>与查看、信息发布、数据部分等）</w:t>
+              <w:t>进一步完善了需求分析（增添了登录注册、图层保存与查看、信息发布、数据部分等）</w:t>
             </w:r>
           </w:p>
           <w:p>
@@ -1451,7 +1337,6 @@
             <w:pPr>
               <w:spacing w:line="360" w:lineRule="auto"/>
               <w:rPr>
-                <w:rFonts w:hint="eastAsia"/>
                 <w:color w:val="000000" w:themeColor="text1"/>
               </w:rPr>
             </w:pPr>
@@ -1617,9 +1502,6 @@
           <w:p>
             <w:pPr>
               <w:spacing w:line="276" w:lineRule="auto"/>
-              <w:rPr>
-                <w:rFonts w:hint="eastAsia"/>
-              </w:rPr>
             </w:pPr>
             <w:r>
               <w:rPr>
@@ -1997,31 +1879,13 @@
                 <w:color w:val="000000" w:themeColor="text1"/>
               </w:rPr>
             </w:pPr>
-            <w:proofErr w:type="gramStart"/>
-            <w:r>
-              <w:rPr>
-                <w:rFonts w:hint="eastAsia"/>
-                <w:color w:val="000000" w:themeColor="text1"/>
-              </w:rPr>
-              <w:t>姚</w:t>
-            </w:r>
-            <w:proofErr w:type="gramEnd"/>
-            <w:r>
-              <w:rPr>
-                <w:rFonts w:hint="eastAsia"/>
-                <w:color w:val="000000" w:themeColor="text1"/>
-              </w:rPr>
-              <w:t>翛</w:t>
-            </w:r>
-            <w:proofErr w:type="gramStart"/>
-            <w:r>
-              <w:rPr>
-                <w:rFonts w:hint="eastAsia"/>
-                <w:color w:val="000000" w:themeColor="text1"/>
-              </w:rPr>
-              <w:t>潇</w:t>
-            </w:r>
-            <w:proofErr w:type="gramEnd"/>
+            <w:r>
+              <w:rPr>
+                <w:rFonts w:hint="eastAsia"/>
+                <w:color w:val="000000" w:themeColor="text1"/>
+              </w:rPr>
+              <w:t>姚翛潇</w:t>
+            </w:r>
           </w:p>
         </w:tc>
         <w:tc>
@@ -2114,23 +1978,7 @@
                 <w:rFonts w:hint="eastAsia"/>
                 <w:color w:val="000000" w:themeColor="text1"/>
               </w:rPr>
-              <w:t>朱婧婧、</w:t>
-            </w:r>
-            <w:proofErr w:type="gramStart"/>
-            <w:r>
-              <w:rPr>
-                <w:rFonts w:hint="eastAsia"/>
-                <w:color w:val="000000" w:themeColor="text1"/>
-              </w:rPr>
-              <w:t>谢蜜雪</w:t>
-            </w:r>
-            <w:proofErr w:type="gramEnd"/>
-            <w:r>
-              <w:rPr>
-                <w:rFonts w:hint="eastAsia"/>
-                <w:color w:val="000000" w:themeColor="text1"/>
-              </w:rPr>
-              <w:t>、杨冰琪、杨俊、霍萱甫、刘楠彬</w:t>
+              <w:t>朱婧婧、谢蜜雪、杨冰琪、杨俊、霍萱甫、刘楠彬</w:t>
             </w:r>
           </w:p>
         </w:tc>
@@ -2215,9 +2063,6 @@
           <w:p>
             <w:pPr>
               <w:spacing w:line="360" w:lineRule="auto"/>
-              <w:rPr>
-                <w:rFonts w:hint="eastAsia"/>
-              </w:rPr>
             </w:pPr>
             <w:r>
               <w:rPr>
@@ -2279,6 +2124,59 @@
                 <w:color w:val="000000" w:themeColor="text1"/>
               </w:rPr>
             </w:pPr>
+            <w:r>
+              <w:rPr>
+                <w:color w:val="000000" w:themeColor="text1"/>
+              </w:rPr>
+              <w:t>进一步完成了需求分析（好友管理部分）</w:t>
+            </w:r>
+          </w:p>
+          <w:p>
+            <w:pPr>
+              <w:spacing w:line="360" w:lineRule="auto"/>
+              <w:rPr>
+                <w:color w:val="000000" w:themeColor="text1"/>
+              </w:rPr>
+            </w:pPr>
+            <w:r>
+              <w:rPr>
+                <w:rFonts w:hint="eastAsia"/>
+                <w:color w:val="000000" w:themeColor="text1"/>
+              </w:rPr>
+              <w:t>增添</w:t>
+            </w:r>
+            <w:r>
+              <w:rPr>
+                <w:color w:val="000000" w:themeColor="text1"/>
+              </w:rPr>
+              <w:t>了不同功能模块的算法设计部分，</w:t>
+            </w:r>
+            <w:r>
+              <w:rPr>
+                <w:rFonts w:hint="eastAsia"/>
+                <w:color w:val="000000" w:themeColor="text1"/>
+              </w:rPr>
+              <w:t>绘制了</w:t>
+            </w:r>
+            <w:r>
+              <w:rPr>
+                <w:color w:val="000000" w:themeColor="text1"/>
+              </w:rPr>
+              <w:t>数据流图，</w:t>
+            </w:r>
+            <w:r>
+              <w:rPr>
+                <w:rFonts w:hint="eastAsia"/>
+                <w:color w:val="000000" w:themeColor="text1"/>
+              </w:rPr>
+              <w:t>完成</w:t>
+            </w:r>
+            <w:r>
+              <w:rPr>
+                <w:color w:val="000000" w:themeColor="text1"/>
+              </w:rPr>
+              <w:t>了数据建模工作</w:t>
+            </w:r>
           </w:p>
         </w:tc>
       </w:tr>
@@ -2323,8 +2221,94 @@
           </w:tcPr>
           <w:p>
             <w:pPr>
+              <w:pStyle w:val="a8"/>
+              <w:numPr>
+                <w:ilvl w:val="0"/>
+                <w:numId w:val="1"/>
+              </w:numPr>
               <w:spacing w:line="276" w:lineRule="auto"/>
-            </w:pPr>
+              <w:ind w:firstLineChars="0"/>
+            </w:pPr>
+            <w:r>
+              <w:rPr>
+                <w:rFonts w:hint="eastAsia"/>
+              </w:rPr>
+              <w:t>用户</w:t>
+            </w:r>
+            <w:r>
+              <w:t>在使用产品时，</w:t>
+            </w:r>
+            <w:r>
+              <w:rPr>
+                <w:rFonts w:hint="eastAsia"/>
+              </w:rPr>
+              <w:t>需要</w:t>
+            </w:r>
+            <w:r>
+              <w:t>对完成一个确定的行为，这往往需要几个功能模块的共同合作，</w:t>
+            </w:r>
+            <w:r>
+              <w:rPr>
+                <w:rFonts w:hint="eastAsia"/>
+              </w:rPr>
+              <w:t>该如何</w:t>
+            </w:r>
+            <w:r>
+              <w:t>完成这部分的设计？</w:t>
+            </w:r>
+            <w:r>
+              <w:rPr>
+                <w:rFonts w:hint="eastAsia"/>
+              </w:rPr>
+              <w:t>例如</w:t>
+            </w:r>
+            <w:r>
+              <w:t>信息发布时，</w:t>
+            </w:r>
+            <w:r>
+              <w:rPr>
+                <w:rFonts w:hint="eastAsia"/>
+              </w:rPr>
+              <w:t>需要</w:t>
+            </w:r>
+            <w:r>
+              <w:t>先标记</w:t>
+            </w:r>
+            <w:r>
+              <w:rPr>
+                <w:rFonts w:hint="eastAsia"/>
+              </w:rPr>
+              <w:t>再</w:t>
+            </w:r>
+            <w:r>
+              <w:t>上传，</w:t>
+            </w:r>
+            <w:r>
+              <w:rPr>
+                <w:rFonts w:hint="eastAsia"/>
+              </w:rPr>
+              <w:t>这属于</w:t>
+            </w:r>
+            <w:r>
+              <w:t>两个不同的功能模块。</w:t>
+            </w:r>
+          </w:p>
+          <w:p>
+            <w:pPr>
+              <w:spacing w:line="276" w:lineRule="auto"/>
+            </w:pPr>
+            <w:r>
+              <w:t>对策：使用时序图对于不同的</w:t>
+            </w:r>
+            <w:r>
+              <w:rPr>
+                <w:rFonts w:hint="eastAsia"/>
+              </w:rPr>
+              <w:t>行为采用</w:t>
+            </w:r>
+            <w:r>
+              <w:t>的不同模块进行流程分析。</w:t>
+            </w:r>
           </w:p>
         </w:tc>
       </w:tr>
@@ -2487,13 +2471,7 @@
               <w:rPr>
                 <w:color w:val="000000" w:themeColor="text1"/>
               </w:rPr>
-              <w:t>1</w:t>
-            </w:r>
-            <w:r>
-              <w:rPr>
-                <w:color w:val="000000" w:themeColor="text1"/>
-              </w:rPr>
-              <w:t>1</w:t>
+              <w:t>11</w:t>
             </w:r>
             <w:r>
               <w:rPr>
@@ -2587,7 +2565,7 @@
                 <w:rFonts w:hint="eastAsia"/>
                 <w:color w:val="000000" w:themeColor="text1"/>
               </w:rPr>
-              <w:t>需求分析、软件设计</w:t>
+              <w:t>软件设计</w:t>
             </w:r>
           </w:p>
         </w:tc>
@@ -2628,31 +2606,13 @@
                 <w:color w:val="000000" w:themeColor="text1"/>
               </w:rPr>
             </w:pPr>
-            <w:proofErr w:type="gramStart"/>
-            <w:r>
-              <w:rPr>
-                <w:rFonts w:hint="eastAsia"/>
-                <w:color w:val="000000" w:themeColor="text1"/>
-              </w:rPr>
-              <w:t>姚</w:t>
-            </w:r>
-            <w:proofErr w:type="gramEnd"/>
-            <w:r>
-              <w:rPr>
-                <w:rFonts w:hint="eastAsia"/>
-                <w:color w:val="000000" w:themeColor="text1"/>
-              </w:rPr>
-              <w:t>翛</w:t>
-            </w:r>
-            <w:proofErr w:type="gramStart"/>
-            <w:r>
-              <w:rPr>
-                <w:rFonts w:hint="eastAsia"/>
-                <w:color w:val="000000" w:themeColor="text1"/>
-              </w:rPr>
-              <w:t>潇</w:t>
-            </w:r>
-            <w:proofErr w:type="gramEnd"/>
+            <w:r>
+              <w:rPr>
+                <w:rFonts w:hint="eastAsia"/>
+                <w:color w:val="000000" w:themeColor="text1"/>
+              </w:rPr>
+              <w:t>姚翛潇</w:t>
+            </w:r>
           </w:p>
         </w:tc>
         <w:tc>
@@ -2745,23 +2705,7 @@
                 <w:rFonts w:hint="eastAsia"/>
                 <w:color w:val="000000" w:themeColor="text1"/>
               </w:rPr>
-              <w:t>朱婧婧、</w:t>
-            </w:r>
-            <w:proofErr w:type="gramStart"/>
-            <w:r>
-              <w:rPr>
-                <w:rFonts w:hint="eastAsia"/>
-                <w:color w:val="000000" w:themeColor="text1"/>
-              </w:rPr>
-              <w:t>谢蜜雪</w:t>
-            </w:r>
-            <w:proofErr w:type="gramEnd"/>
-            <w:r>
-              <w:rPr>
-                <w:rFonts w:hint="eastAsia"/>
-                <w:color w:val="000000" w:themeColor="text1"/>
-              </w:rPr>
-              <w:t>、杨冰琪、杨俊、霍萱甫、刘楠彬</w:t>
+              <w:t>朱婧婧、谢蜜雪、杨冰琪、杨俊、霍萱甫、刘楠彬</w:t>
             </w:r>
           </w:p>
         </w:tc>
@@ -2830,6 +2774,29 @@
             <w:pPr>
               <w:spacing w:line="360" w:lineRule="auto"/>
             </w:pPr>
+            <w:r>
+              <w:t>完善软件设计部分的时序图；</w:t>
+            </w:r>
+          </w:p>
+          <w:p>
+            <w:pPr>
+              <w:spacing w:line="360" w:lineRule="auto"/>
+            </w:pPr>
+            <w:r>
+              <w:rPr>
+                <w:rFonts w:hint="eastAsia"/>
+              </w:rPr>
+              <w:t>制作</w:t>
+            </w:r>
+            <w:r>
+              <w:t>展示</w:t>
+            </w:r>
+            <w:r>
+              <w:t>PPT</w:t>
+            </w:r>
+            <w:r>
+              <w:t>；</w:t>
+            </w:r>
           </w:p>
         </w:tc>
       </w:tr>
@@ -2867,6 +2834,63 @@
             <w:pPr>
               <w:spacing w:line="360" w:lineRule="auto"/>
             </w:pPr>
+            <w:r>
+              <w:rPr>
+                <w:rFonts w:hint="eastAsia"/>
+              </w:rPr>
+              <w:t>形成</w:t>
+            </w:r>
+            <w:r>
+              <w:t>较为完善的设计文档</w:t>
+            </w:r>
+            <w:r>
+              <w:t>（补充了时序图部分，</w:t>
+            </w:r>
+            <w:r>
+              <w:rPr>
+                <w:rFonts w:hint="eastAsia"/>
+              </w:rPr>
+              <w:t>添加</w:t>
+            </w:r>
+            <w:r>
+              <w:t>了离线地图包）</w:t>
+            </w:r>
+          </w:p>
+          <w:p>
+            <w:pPr>
+              <w:spacing w:line="360" w:lineRule="auto"/>
+              <w:rPr>
+                <w:rFonts w:hint="eastAsia"/>
+              </w:rPr>
+            </w:pPr>
+            <w:r>
+              <w:rPr>
+                <w:rFonts w:hint="eastAsia"/>
+              </w:rPr>
+              <w:t>进行</w:t>
+            </w:r>
+            <w:r>
+              <w:t>了小组</w:t>
+            </w:r>
+            <w:r>
+              <w:rPr>
+                <w:rFonts w:hint="eastAsia"/>
+              </w:rPr>
+              <w:t>汇报</w:t>
+            </w:r>
+            <w:r>
+              <w:t>展示</w:t>
+            </w:r>
+          </w:p>
+          <w:p>
+            <w:pPr>
+              <w:spacing w:line="360" w:lineRule="auto"/>
+              <w:rPr>
+                <w:rFonts w:hint="eastAsia"/>
+              </w:rPr>
+            </w:pPr>
+            <w:bookmarkStart w:id="0" w:name="_GoBack"/>
+            <w:bookmarkEnd w:id="0"/>
           </w:p>
           <w:p>
             <w:pPr>
@@ -2928,16 +2952,10 @@
     <w:p/>
     <w:p/>
     <w:p/>
-    <w:p>
-      <w:pPr>
-        <w:rPr>
-          <w:rFonts w:hint="eastAsia"/>
-        </w:rPr>
-      </w:pPr>
-    </w:p>
+    <w:p/>
     <w:sectPr>
-      <w:headerReference w:type="default" r:id="rId7"/>
-      <w:footerReference w:type="default" r:id="rId8"/>
+      <w:headerReference w:type="default" r:id="rId8"/>
+      <w:footerReference w:type="default" r:id="rId9"/>
       <w:pgSz w:w="11906" w:h="16838"/>
       <w:pgMar w:top="1440" w:right="1800" w:bottom="1440" w:left="1800" w:header="851" w:footer="992" w:gutter="0"/>
       <w:cols w:space="425"/>
@@ -2948,7 +2966,7 @@
 </file>
 
 <file path=word/endnotes.xml><?xml version="1.0" encoding="utf-8"?>
-<w:endnotes xmlns:wpc="http://schemas.microsoft.com/office/word/2010/wordprocessingCanvas" xmlns:cx="http://schemas.microsoft.com/office/drawing/2014/chartex" xmlns:cx1="http://schemas.microsoft.com/office/drawing/2015/9/8/chartex" xmlns:mc="http://schemas.openxmlformats.org/markup-compatibility/2006" xmlns:o="urn:schemas-microsoft-com:office:office" xmlns:r="http://schemas.openxmlformats.org/officeDocument/2006/relationships" xmlns:m="http://schemas.openxmlformats.org/officeDocument/2006/math" xmlns:v="urn:schemas-microsoft-com:vml" xmlns:wp14="http://schemas.microsoft.com/office/word/2010/wordprocessingDrawing" xmlns:wp="http://schemas.openxmlformats.org/drawingml/2006/wordprocessingDrawing" xmlns:w10="urn:schemas-microsoft-com:office:word" xmlns:w="http://schemas.openxmlformats.org/wordprocessingml/2006/main" xmlns:w14="http://schemas.microsoft.com/office/word/2010/wordml" xmlns:w15="http://schemas.microsoft.com/office/word/2012/wordml" xmlns:w16se="http://schemas.microsoft.com/office/word/2015/wordml/symex" xmlns:wpg="http://schemas.microsoft.com/office/word/2010/wordprocessingGroup" xmlns:wpi="http://schemas.microsoft.com/office/word/2010/wordprocessingInk" xmlns:wne="http://schemas.microsoft.com/office/word/2006/wordml" xmlns:wps="http://schemas.microsoft.com/office/word/2010/wordprocessingShape" mc:Ignorable="w14 w15 w16se wp14">
+<w:endnotes xmlns:wpc="http://schemas.microsoft.com/office/word/2010/wordprocessingCanvas" xmlns:mo="http://schemas.microsoft.com/office/mac/office/2008/main" xmlns:mc="http://schemas.openxmlformats.org/markup-compatibility/2006" xmlns:mv="urn:schemas-microsoft-com:mac:vml" xmlns:o="urn:schemas-microsoft-com:office:office" xmlns:r="http://schemas.openxmlformats.org/officeDocument/2006/relationships" xmlns:m="http://schemas.openxmlformats.org/officeDocument/2006/math" xmlns:v="urn:schemas-microsoft-com:vml" xmlns:wp14="http://schemas.microsoft.com/office/word/2010/wordprocessingDrawing" xmlns:wp="http://schemas.openxmlformats.org/drawingml/2006/wordprocessingDrawing" xmlns:w10="urn:schemas-microsoft-com:office:word" xmlns:w="http://schemas.openxmlformats.org/wordprocessingml/2006/main" xmlns:w14="http://schemas.microsoft.com/office/word/2010/wordml" xmlns:w15="http://schemas.microsoft.com/office/word/2012/wordml" xmlns:wpg="http://schemas.microsoft.com/office/word/2010/wordprocessingGroup" xmlns:wpi="http://schemas.microsoft.com/office/word/2010/wordprocessingInk" xmlns:wne="http://schemas.microsoft.com/office/word/2006/wordml" xmlns:wps="http://schemas.microsoft.com/office/word/2010/wordprocessingShape" mc:Ignorable="w14 w15 wp14">
   <w:endnote w:type="separator" w:id="-1">
     <w:p>
       <w:r>
@@ -2967,7 +2985,7 @@
 </file>
 
 <file path=word/footer1.xml><?xml version="1.0" encoding="utf-8"?>
-<w:ftr xmlns:wpc="http://schemas.microsoft.com/office/word/2010/wordprocessingCanvas" xmlns:cx="http://schemas.microsoft.com/office/drawing/2014/chartex" xmlns:cx1="http://schemas.microsoft.com/office/drawing/2015/9/8/chartex" xmlns:mc="http://schemas.openxmlformats.org/markup-compatibility/2006" xmlns:o="urn:schemas-microsoft-com:office:office" xmlns:r="http://schemas.openxmlformats.org/officeDocument/2006/relationships" xmlns:m="http://schemas.openxmlformats.org/officeDocument/2006/math" xmlns:v="urn:schemas-microsoft-com:vml" xmlns:wp14="http://schemas.microsoft.com/office/word/2010/wordprocessingDrawing" xmlns:wp="http://schemas.openxmlformats.org/drawingml/2006/wordprocessingDrawing" xmlns:w10="urn:schemas-microsoft-com:office:word" xmlns:w="http://schemas.openxmlformats.org/wordprocessingml/2006/main" xmlns:w14="http://schemas.microsoft.com/office/word/2010/wordml" xmlns:w15="http://schemas.microsoft.com/office/word/2012/wordml" xmlns:w16se="http://schemas.microsoft.com/office/word/2015/wordml/symex" xmlns:wpg="http://schemas.microsoft.com/office/word/2010/wordprocessingGroup" xmlns:wpi="http://schemas.microsoft.com/office/word/2010/wordprocessingInk" xmlns:wne="http://schemas.microsoft.com/office/word/2006/wordml" xmlns:wps="http://schemas.microsoft.com/office/word/2010/wordprocessingShape" mc:Ignorable="w14 w15 w16se wp14">
+<w:ftr xmlns:wpc="http://schemas.microsoft.com/office/word/2010/wordprocessingCanvas" xmlns:mo="http://schemas.microsoft.com/office/mac/office/2008/main" xmlns:mc="http://schemas.openxmlformats.org/markup-compatibility/2006" xmlns:mv="urn:schemas-microsoft-com:mac:vml" xmlns:o="urn:schemas-microsoft-com:office:office" xmlns:r="http://schemas.openxmlformats.org/officeDocument/2006/relationships" xmlns:m="http://schemas.openxmlformats.org/officeDocument/2006/math" xmlns:v="urn:schemas-microsoft-com:vml" xmlns:wp14="http://schemas.microsoft.com/office/word/2010/wordprocessingDrawing" xmlns:wp="http://schemas.openxmlformats.org/drawingml/2006/wordprocessingDrawing" xmlns:w10="urn:schemas-microsoft-com:office:word" xmlns:w="http://schemas.openxmlformats.org/wordprocessingml/2006/main" xmlns:w14="http://schemas.microsoft.com/office/word/2010/wordml" xmlns:w15="http://schemas.microsoft.com/office/word/2012/wordml" xmlns:wpg="http://schemas.microsoft.com/office/word/2010/wordprocessingGroup" xmlns:wpi="http://schemas.microsoft.com/office/word/2010/wordprocessingInk" xmlns:wne="http://schemas.microsoft.com/office/word/2006/wordml" xmlns:wps="http://schemas.microsoft.com/office/word/2010/wordprocessingShape" mc:Ignorable="w14 w15 wp14">
   <w:p>
     <w:pPr>
       <w:pStyle w:val="a5"/>
@@ -3016,7 +3034,7 @@
 </file>
 
 <file path=word/footnotes.xml><?xml version="1.0" encoding="utf-8"?>
-<w:footnotes xmlns:wpc="http://schemas.microsoft.com/office/word/2010/wordprocessingCanvas" xmlns:cx="http://schemas.microsoft.com/office/drawing/2014/chartex" xmlns:cx1="http://schemas.microsoft.com/office/drawing/2015/9/8/chartex" xmlns:mc="http://schemas.openxmlformats.org/markup-compatibility/2006" xmlns:o="urn:schemas-microsoft-com:office:office" xmlns:r="http://schemas.openxmlformats.org/officeDocument/2006/relationships" xmlns:m="http://schemas.openxmlformats.org/officeDocument/2006/math" xmlns:v="urn:schemas-microsoft-com:vml" xmlns:wp14="http://schemas.microsoft.com/office/word/2010/wordprocessingDrawing" xmlns:wp="http://schemas.openxmlformats.org/drawingml/2006/wordprocessingDrawing" xmlns:w10="urn:schemas-microsoft-com:office:word" xmlns:w="http://schemas.openxmlformats.org/wordprocessingml/2006/main" xmlns:w14="http://schemas.microsoft.com/office/word/2010/wordml" xmlns:w15="http://schemas.microsoft.com/office/word/2012/wordml" xmlns:w16se="http://schemas.microsoft.com/office/word/2015/wordml/symex" xmlns:wpg="http://schemas.microsoft.com/office/word/2010/wordprocessingGroup" xmlns:wpi="http://schemas.microsoft.com/office/word/2010/wordprocessingInk" xmlns:wne="http://schemas.microsoft.com/office/word/2006/wordml" xmlns:wps="http://schemas.microsoft.com/office/word/2010/wordprocessingShape" mc:Ignorable="w14 w15 w16se wp14">
+<w:footnotes xmlns:wpc="http://schemas.microsoft.com/office/word/2010/wordprocessingCanvas" xmlns:mo="http://schemas.microsoft.com/office/mac/office/2008/main" xmlns:mc="http://schemas.openxmlformats.org/markup-compatibility/2006" xmlns:mv="urn:schemas-microsoft-com:mac:vml" xmlns:o="urn:schemas-microsoft-com:office:office" xmlns:r="http://schemas.openxmlformats.org/officeDocument/2006/relationships" xmlns:m="http://schemas.openxmlformats.org/officeDocument/2006/math" xmlns:v="urn:schemas-microsoft-com:vml" xmlns:wp14="http://schemas.microsoft.com/office/word/2010/wordprocessingDrawing" xmlns:wp="http://schemas.openxmlformats.org/drawingml/2006/wordprocessingDrawing" xmlns:w10="urn:schemas-microsoft-com:office:word" xmlns:w="http://schemas.openxmlformats.org/wordprocessingml/2006/main" xmlns:w14="http://schemas.microsoft.com/office/word/2010/wordml" xmlns:w15="http://schemas.microsoft.com/office/word/2012/wordml" xmlns:wpg="http://schemas.microsoft.com/office/word/2010/wordprocessingGroup" xmlns:wpi="http://schemas.microsoft.com/office/word/2010/wordprocessingInk" xmlns:wne="http://schemas.microsoft.com/office/word/2006/wordml" xmlns:wps="http://schemas.microsoft.com/office/word/2010/wordprocessingShape" mc:Ignorable="w14 w15 wp14">
   <w:footnote w:type="separator" w:id="-1">
     <w:p>
       <w:r>
@@ -3035,7 +3053,7 @@
 </file>
 
 <file path=word/header1.xml><?xml version="1.0" encoding="utf-8"?>
-<w:hdr xmlns:wpc="http://schemas.microsoft.com/office/word/2010/wordprocessingCanvas" xmlns:cx="http://schemas.microsoft.com/office/drawing/2014/chartex" xmlns:cx1="http://schemas.microsoft.com/office/drawing/2015/9/8/chartex" xmlns:mc="http://schemas.openxmlformats.org/markup-compatibility/2006" xmlns:o="urn:schemas-microsoft-com:office:office" xmlns:r="http://schemas.openxmlformats.org/officeDocument/2006/relationships" xmlns:m="http://schemas.openxmlformats.org/officeDocument/2006/math" xmlns:v="urn:schemas-microsoft-com:vml" xmlns:wp14="http://schemas.microsoft.com/office/word/2010/wordprocessingDrawing" xmlns:wp="http://schemas.openxmlformats.org/drawingml/2006/wordprocessingDrawing" xmlns:w10="urn:schemas-microsoft-com:office:word" xmlns:w="http://schemas.openxmlformats.org/wordprocessingml/2006/main" xmlns:w14="http://schemas.microsoft.com/office/word/2010/wordml" xmlns:w15="http://schemas.microsoft.com/office/word/2012/wordml" xmlns:w16se="http://schemas.microsoft.com/office/word/2015/wordml/symex" xmlns:wpg="http://schemas.microsoft.com/office/word/2010/wordprocessingGroup" xmlns:wpi="http://schemas.microsoft.com/office/word/2010/wordprocessingInk" xmlns:wne="http://schemas.microsoft.com/office/word/2006/wordml" xmlns:wps="http://schemas.microsoft.com/office/word/2010/wordprocessingShape" mc:Ignorable="w14 w15 w16se wp14">
+<w:hdr xmlns:wpc="http://schemas.microsoft.com/office/word/2010/wordprocessingCanvas" xmlns:mo="http://schemas.microsoft.com/office/mac/office/2008/main" xmlns:mc="http://schemas.openxmlformats.org/markup-compatibility/2006" xmlns:mv="urn:schemas-microsoft-com:mac:vml" xmlns:o="urn:schemas-microsoft-com:office:office" xmlns:r="http://schemas.openxmlformats.org/officeDocument/2006/relationships" xmlns:m="http://schemas.openxmlformats.org/officeDocument/2006/math" xmlns:v="urn:schemas-microsoft-com:vml" xmlns:wp14="http://schemas.microsoft.com/office/word/2010/wordprocessingDrawing" xmlns:wp="http://schemas.openxmlformats.org/drawingml/2006/wordprocessingDrawing" xmlns:w10="urn:schemas-microsoft-com:office:word" xmlns:w="http://schemas.openxmlformats.org/wordprocessingml/2006/main" xmlns:w14="http://schemas.microsoft.com/office/word/2010/wordml" xmlns:w15="http://schemas.microsoft.com/office/word/2012/wordml" xmlns:wpg="http://schemas.microsoft.com/office/word/2010/wordprocessingGroup" xmlns:wpi="http://schemas.microsoft.com/office/word/2010/wordprocessingInk" xmlns:wne="http://schemas.microsoft.com/office/word/2006/wordml" xmlns:wps="http://schemas.microsoft.com/office/word/2010/wordprocessingShape" mc:Ignorable="w14 w15 wp14">
   <w:p>
     <w:pPr>
       <w:pStyle w:val="a3"/>
@@ -3063,8 +3081,105 @@
 </w:hdr>
 </file>
 
+<file path=word/numbering.xml><?xml version="1.0" encoding="utf-8"?>
+<w:numbering xmlns:wpc="http://schemas.microsoft.com/office/word/2010/wordprocessingCanvas" xmlns:mo="http://schemas.microsoft.com/office/mac/office/2008/main" xmlns:mc="http://schemas.openxmlformats.org/markup-compatibility/2006" xmlns:mv="urn:schemas-microsoft-com:mac:vml" xmlns:o="urn:schemas-microsoft-com:office:office" xmlns:r="http://schemas.openxmlformats.org/officeDocument/2006/relationships" xmlns:m="http://schemas.openxmlformats.org/officeDocument/2006/math" xmlns:v="urn:schemas-microsoft-com:vml" xmlns:wp14="http://schemas.microsoft.com/office/word/2010/wordprocessingDrawing" xmlns:wp="http://schemas.openxmlformats.org/drawingml/2006/wordprocessingDrawing" xmlns:w10="urn:schemas-microsoft-com:office:word" xmlns:w="http://schemas.openxmlformats.org/wordprocessingml/2006/main" xmlns:w14="http://schemas.microsoft.com/office/word/2010/wordml" xmlns:w15="http://schemas.microsoft.com/office/word/2012/wordml" xmlns:wpg="http://schemas.microsoft.com/office/word/2010/wordprocessingGroup" xmlns:wpi="http://schemas.microsoft.com/office/word/2010/wordprocessingInk" xmlns:wne="http://schemas.microsoft.com/office/word/2006/wordml" xmlns:wps="http://schemas.microsoft.com/office/word/2010/wordprocessingShape" mc:Ignorable="w14 w15 wp14">
+  <w:abstractNum w:abstractNumId="0">
+    <w:nsid w:val="761E2F24"/>
+    <w:multiLevelType w:val="hybridMultilevel"/>
+    <w:tmpl w:val="4942F2F2"/>
+    <w:lvl w:ilvl="0" w:tplc="16CCF734">
+      <w:start w:val="1"/>
+      <w:numFmt w:val="decimal"/>
+      <w:lvlText w:val="%1."/>
+      <w:lvlJc w:val="left"/>
+      <w:pPr>
+        <w:ind w:left="360" w:hanging="360"/>
+      </w:pPr>
+      <w:rPr>
+        <w:rFonts w:hint="default"/>
+      </w:rPr>
+    </w:lvl>
+    <w:lvl w:ilvl="1" w:tplc="04090019" w:tentative="1">
+      <w:start w:val="1"/>
+      <w:numFmt w:val="lowerLetter"/>
+      <w:lvlText w:val="%2)"/>
+      <w:lvlJc w:val="left"/>
+      <w:pPr>
+        <w:ind w:left="960" w:hanging="480"/>
+      </w:pPr>
+    </w:lvl>
+    <w:lvl w:ilvl="2" w:tplc="0409001B" w:tentative="1">
+      <w:start w:val="1"/>
+      <w:numFmt w:val="lowerRoman"/>
+      <w:lvlText w:val="%3."/>
+      <w:lvlJc w:val="right"/>
+      <w:pPr>
+        <w:ind w:left="1440" w:hanging="480"/>
+      </w:pPr>
+    </w:lvl>
+    <w:lvl w:ilvl="3" w:tplc="0409000F" w:tentative="1">
+      <w:start w:val="1"/>
+      <w:numFmt w:val="decimal"/>
+      <w:lvlText w:val="%4."/>
+      <w:lvlJc w:val="left"/>
+      <w:pPr>
+        <w:ind w:left="1920" w:hanging="480"/>
+      </w:pPr>
+    </w:lvl>
+    <w:lvl w:ilvl="4" w:tplc="04090019" w:tentative="1">
+      <w:start w:val="1"/>
+      <w:numFmt w:val="lowerLetter"/>
+      <w:lvlText w:val="%5)"/>
+      <w:lvlJc w:val="left"/>
+      <w:pPr>
+        <w:ind w:left="2400" w:hanging="480"/>
+      </w:pPr>
+    </w:lvl>
+    <w:lvl w:ilvl="5" w:tplc="0409001B" w:tentative="1">
+      <w:start w:val="1"/>
+      <w:numFmt w:val="lowerRoman"/>
+      <w:lvlText w:val="%6."/>
+      <w:lvlJc w:val="right"/>
+      <w:pPr>
+        <w:ind w:left="2880" w:hanging="480"/>
+      </w:pPr>
+    </w:lvl>
+    <w:lvl w:ilvl="6" w:tplc="0409000F" w:tentative="1">
+      <w:start w:val="1"/>
+      <w:numFmt w:val="decimal"/>
+      <w:lvlText w:val="%7."/>
+      <w:lvlJc w:val="left"/>
+      <w:pPr>
+        <w:ind w:left="3360" w:hanging="480"/>
+      </w:pPr>
+    </w:lvl>
+    <w:lvl w:ilvl="7" w:tplc="04090019" w:tentative="1">
+      <w:start w:val="1"/>
+      <w:numFmt w:val="lowerLetter"/>
+      <w:lvlText w:val="%8)"/>
+      <w:lvlJc w:val="left"/>
+      <w:pPr>
+        <w:ind w:left="3840" w:hanging="480"/>
+      </w:pPr>
+    </w:lvl>
+    <w:lvl w:ilvl="8" w:tplc="0409001B" w:tentative="1">
+      <w:start w:val="1"/>
+      <w:numFmt w:val="lowerRoman"/>
+      <w:lvlText w:val="%9."/>
+      <w:lvlJc w:val="right"/>
+      <w:pPr>
+        <w:ind w:left="4320" w:hanging="480"/>
+      </w:pPr>
+    </w:lvl>
+  </w:abstractNum>
+  <w:num w:numId="1">
+    <w:abstractNumId w:val="0"/>
+  </w:num>
+</w:numbering>
+</file>
+
 <file path=word/styles.xml><?xml version="1.0" encoding="utf-8"?>
-<w:styles xmlns:mc="http://schemas.openxmlformats.org/markup-compatibility/2006" xmlns:r="http://schemas.openxmlformats.org/officeDocument/2006/relationships" xmlns:w="http://schemas.openxmlformats.org/wordprocessingml/2006/main" xmlns:w14="http://schemas.microsoft.com/office/word/2010/wordml" xmlns:w15="http://schemas.microsoft.com/office/word/2012/wordml" xmlns:w16se="http://schemas.microsoft.com/office/word/2015/wordml/symex" mc:Ignorable="w14 w15 w16se">
+<w:styles xmlns:mc="http://schemas.openxmlformats.org/markup-compatibility/2006" xmlns:r="http://schemas.openxmlformats.org/officeDocument/2006/relationships" xmlns:w="http://schemas.openxmlformats.org/wordprocessingml/2006/main" xmlns:w14="http://schemas.microsoft.com/office/word/2010/wordml" xmlns:w15="http://schemas.microsoft.com/office/word/2012/wordml" mc:Ignorable="w14 w15">
   <w:docDefaults>
     <w:rPrDefault>
       <w:rPr>
@@ -3077,7 +3192,7 @@
     </w:rPrDefault>
     <w:pPrDefault/>
   </w:docDefaults>
-  <w:latentStyles w:defLockedState="0" w:defUIPriority="99" w:defSemiHidden="0" w:defUnhideWhenUsed="0" w:defQFormat="0" w:count="371">
+  <w:latentStyles w:defLockedState="0" w:defUIPriority="99" w:defSemiHidden="0" w:defUnhideWhenUsed="0" w:defQFormat="0" w:count="380">
     <w:lsdException w:name="Normal" w:uiPriority="0" w:qFormat="1"/>
     <w:lsdException w:name="heading 1" w:uiPriority="9" w:qFormat="1"/>
     <w:lsdException w:name="heading 2" w:semiHidden="1" w:uiPriority="9" w:unhideWhenUsed="1" w:qFormat="1"/>
@@ -3509,7 +3624,7 @@
     </w:rPr>
   </w:style>
   <w:style w:type="character" w:customStyle="1" w:styleId="a4">
-    <w:name w:val="页眉 字符"/>
+    <w:name w:val="页眉字符"/>
     <w:basedOn w:val="a0"/>
     <w:link w:val="a3"/>
     <w:uiPriority w:val="99"/>
@@ -3540,7 +3655,7 @@
     </w:rPr>
   </w:style>
   <w:style w:type="character" w:customStyle="1" w:styleId="a6">
-    <w:name w:val="页脚 字符"/>
+    <w:name w:val="页脚字符"/>
     <w:basedOn w:val="a0"/>
     <w:link w:val="a5"/>
     <w:uiPriority w:val="99"/>
@@ -3556,6 +3671,7 @@
     <w:uiPriority w:val="39"/>
     <w:rsid w:val="00FD7084"/>
     <w:tblPr>
+      <w:tblInd w:w="0" w:type="dxa"/>
       <w:tblBorders>
         <w:top w:val="single" w:sz="4" w:space="0" w:color="auto"/>
         <w:left w:val="single" w:sz="4" w:space="0" w:color="auto"/>
@@ -3564,6 +3680,12 @@
         <w:insideH w:val="single" w:sz="4" w:space="0" w:color="auto"/>
         <w:insideV w:val="single" w:sz="4" w:space="0" w:color="auto"/>
       </w:tblBorders>
+      <w:tblCellMar>
+        <w:top w:w="0" w:type="dxa"/>
+        <w:left w:w="108" w:type="dxa"/>
+        <w:bottom w:w="0" w:type="dxa"/>
+        <w:right w:w="108" w:type="dxa"/>
+      </w:tblCellMar>
     </w:tblPr>
   </w:style>
   <w:style w:type="table" w:styleId="3-3">
@@ -3574,6 +3696,7 @@
     <w:tblPr>
       <w:tblStyleRowBandSize w:val="1"/>
       <w:tblStyleColBandSize w:val="1"/>
+      <w:tblInd w:w="0" w:type="dxa"/>
       <w:tblBorders>
         <w:top w:val="single" w:sz="4" w:space="0" w:color="C9C9C9" w:themeColor="accent3" w:themeTint="99"/>
         <w:left w:val="single" w:sz="4" w:space="0" w:color="C9C9C9" w:themeColor="accent3" w:themeTint="99"/>
@@ -3582,6 +3705,12 @@
         <w:insideH w:val="single" w:sz="4" w:space="0" w:color="C9C9C9" w:themeColor="accent3" w:themeTint="99"/>
         <w:insideV w:val="single" w:sz="4" w:space="0" w:color="C9C9C9" w:themeColor="accent3" w:themeTint="99"/>
       </w:tblBorders>
+      <w:tblCellMar>
+        <w:top w:w="0" w:type="dxa"/>
+        <w:left w:w="108" w:type="dxa"/>
+        <w:bottom w:w="0" w:type="dxa"/>
+        <w:right w:w="108" w:type="dxa"/>
+      </w:tblCellMar>
     </w:tblPr>
     <w:tblStylePr w:type="firstRow">
       <w:rPr>
@@ -3707,12 +3836,19 @@
     <w:tblPr>
       <w:tblStyleRowBandSize w:val="1"/>
       <w:tblStyleColBandSize w:val="1"/>
+      <w:tblInd w:w="0" w:type="dxa"/>
       <w:tblBorders>
         <w:top w:val="single" w:sz="2" w:space="0" w:color="8EAADB" w:themeColor="accent5" w:themeTint="99"/>
         <w:bottom w:val="single" w:sz="2" w:space="0" w:color="8EAADB" w:themeColor="accent5" w:themeTint="99"/>
         <w:insideH w:val="single" w:sz="2" w:space="0" w:color="8EAADB" w:themeColor="accent5" w:themeTint="99"/>
         <w:insideV w:val="single" w:sz="2" w:space="0" w:color="8EAADB" w:themeColor="accent5" w:themeTint="99"/>
       </w:tblBorders>
+      <w:tblCellMar>
+        <w:top w:w="0" w:type="dxa"/>
+        <w:left w:w="108" w:type="dxa"/>
+        <w:bottom w:w="0" w:type="dxa"/>
+        <w:right w:w="108" w:type="dxa"/>
+      </w:tblCellMar>
     </w:tblPr>
     <w:tblStylePr w:type="firstRow">
       <w:rPr>
@@ -3779,12 +3915,19 @@
     <w:tblPr>
       <w:tblStyleRowBandSize w:val="1"/>
       <w:tblStyleColBandSize w:val="1"/>
+      <w:tblInd w:w="0" w:type="dxa"/>
       <w:tblBorders>
         <w:top w:val="single" w:sz="2" w:space="0" w:color="C9C9C9" w:themeColor="accent3" w:themeTint="99"/>
         <w:bottom w:val="single" w:sz="2" w:space="0" w:color="C9C9C9" w:themeColor="accent3" w:themeTint="99"/>
         <w:insideH w:val="single" w:sz="2" w:space="0" w:color="C9C9C9" w:themeColor="accent3" w:themeTint="99"/>
         <w:insideV w:val="single" w:sz="2" w:space="0" w:color="C9C9C9" w:themeColor="accent3" w:themeTint="99"/>
       </w:tblBorders>
+      <w:tblCellMar>
+        <w:top w:w="0" w:type="dxa"/>
+        <w:left w:w="108" w:type="dxa"/>
+        <w:bottom w:w="0" w:type="dxa"/>
+        <w:right w:w="108" w:type="dxa"/>
+      </w:tblCellMar>
     </w:tblPr>
     <w:tblStylePr w:type="firstRow">
       <w:rPr>
@@ -3854,6 +3997,7 @@
     <w:tblPr>
       <w:tblStyleRowBandSize w:val="1"/>
       <w:tblStyleColBandSize w:val="1"/>
+      <w:tblInd w:w="0" w:type="dxa"/>
       <w:tblBorders>
         <w:top w:val="single" w:sz="4" w:space="0" w:color="C9C9C9" w:themeColor="accent3" w:themeTint="99"/>
         <w:left w:val="single" w:sz="4" w:space="0" w:color="C9C9C9" w:themeColor="accent3" w:themeTint="99"/>
@@ -3862,6 +4006,12 @@
         <w:insideH w:val="single" w:sz="4" w:space="0" w:color="C9C9C9" w:themeColor="accent3" w:themeTint="99"/>
         <w:insideV w:val="single" w:sz="4" w:space="0" w:color="C9C9C9" w:themeColor="accent3" w:themeTint="99"/>
       </w:tblBorders>
+      <w:tblCellMar>
+        <w:top w:w="0" w:type="dxa"/>
+        <w:left w:w="108" w:type="dxa"/>
+        <w:bottom w:w="0" w:type="dxa"/>
+        <w:right w:w="108" w:type="dxa"/>
+      </w:tblCellMar>
     </w:tblPr>
     <w:tblStylePr w:type="firstRow">
       <w:rPr>
@@ -3987,6 +4137,7 @@
     <w:tblPr>
       <w:tblStyleRowBandSize w:val="1"/>
       <w:tblStyleColBandSize w:val="1"/>
+      <w:tblInd w:w="0" w:type="dxa"/>
       <w:tblBorders>
         <w:top w:val="single" w:sz="4" w:space="0" w:color="FFFFFF" w:themeColor="background1"/>
         <w:left w:val="single" w:sz="4" w:space="0" w:color="FFFFFF" w:themeColor="background1"/>
@@ -3995,6 +4146,12 @@
         <w:insideH w:val="single" w:sz="4" w:space="0" w:color="FFFFFF" w:themeColor="background1"/>
         <w:insideV w:val="single" w:sz="4" w:space="0" w:color="FFFFFF" w:themeColor="background1"/>
       </w:tblBorders>
+      <w:tblCellMar>
+        <w:top w:w="0" w:type="dxa"/>
+        <w:left w:w="108" w:type="dxa"/>
+        <w:bottom w:w="0" w:type="dxa"/>
+        <w:right w:w="108" w:type="dxa"/>
+      </w:tblCellMar>
     </w:tblPr>
     <w:tcPr>
       <w:shd w:val="clear" w:color="auto" w:fill="EDEDED" w:themeFill="accent3" w:themeFillTint="33"/>
@@ -4090,12 +4247,19 @@
     <w:tblPr>
       <w:tblStyleRowBandSize w:val="1"/>
       <w:tblStyleColBandSize w:val="1"/>
+      <w:tblInd w:w="0" w:type="dxa"/>
       <w:tblBorders>
         <w:top w:val="single" w:sz="2" w:space="0" w:color="666666" w:themeColor="text1" w:themeTint="99"/>
         <w:bottom w:val="single" w:sz="2" w:space="0" w:color="666666" w:themeColor="text1" w:themeTint="99"/>
         <w:insideH w:val="single" w:sz="2" w:space="0" w:color="666666" w:themeColor="text1" w:themeTint="99"/>
         <w:insideV w:val="single" w:sz="2" w:space="0" w:color="666666" w:themeColor="text1" w:themeTint="99"/>
       </w:tblBorders>
+      <w:tblCellMar>
+        <w:top w:w="0" w:type="dxa"/>
+        <w:left w:w="108" w:type="dxa"/>
+        <w:bottom w:w="0" w:type="dxa"/>
+        <w:right w:w="108" w:type="dxa"/>
+      </w:tblCellMar>
     </w:tblPr>
     <w:tblStylePr w:type="firstRow">
       <w:rPr>
@@ -4165,6 +4329,7 @@
     <w:tblPr>
       <w:tblStyleRowBandSize w:val="1"/>
       <w:tblStyleColBandSize w:val="1"/>
+      <w:tblInd w:w="0" w:type="dxa"/>
       <w:tblBorders>
         <w:top w:val="single" w:sz="4" w:space="0" w:color="8EAADB" w:themeColor="accent5" w:themeTint="99"/>
         <w:left w:val="single" w:sz="4" w:space="0" w:color="8EAADB" w:themeColor="accent5" w:themeTint="99"/>
@@ -4173,6 +4338,12 @@
         <w:insideH w:val="single" w:sz="4" w:space="0" w:color="8EAADB" w:themeColor="accent5" w:themeTint="99"/>
         <w:insideV w:val="single" w:sz="4" w:space="0" w:color="8EAADB" w:themeColor="accent5" w:themeTint="99"/>
       </w:tblBorders>
+      <w:tblCellMar>
+        <w:top w:w="0" w:type="dxa"/>
+        <w:left w:w="108" w:type="dxa"/>
+        <w:bottom w:w="0" w:type="dxa"/>
+        <w:right w:w="108" w:type="dxa"/>
+      </w:tblCellMar>
     </w:tblPr>
     <w:tblStylePr w:type="firstRow">
       <w:rPr>
@@ -4301,6 +4472,7 @@
     <w:tblPr>
       <w:tblStyleRowBandSize w:val="1"/>
       <w:tblStyleColBandSize w:val="1"/>
+      <w:tblInd w:w="0" w:type="dxa"/>
       <w:tblBorders>
         <w:top w:val="single" w:sz="4" w:space="0" w:color="FFD966" w:themeColor="accent4" w:themeTint="99"/>
         <w:left w:val="single" w:sz="4" w:space="0" w:color="FFD966" w:themeColor="accent4" w:themeTint="99"/>
@@ -4309,6 +4481,12 @@
         <w:insideH w:val="single" w:sz="4" w:space="0" w:color="FFD966" w:themeColor="accent4" w:themeTint="99"/>
         <w:insideV w:val="single" w:sz="4" w:space="0" w:color="FFD966" w:themeColor="accent4" w:themeTint="99"/>
       </w:tblBorders>
+      <w:tblCellMar>
+        <w:top w:w="0" w:type="dxa"/>
+        <w:left w:w="108" w:type="dxa"/>
+        <w:bottom w:w="0" w:type="dxa"/>
+        <w:right w:w="108" w:type="dxa"/>
+      </w:tblCellMar>
     </w:tblPr>
     <w:tblStylePr w:type="firstRow">
       <w:rPr>
@@ -4425,6 +4603,16 @@
         </w:tcBorders>
       </w:tcPr>
     </w:tblStylePr>
+  </w:style>
+  <w:style w:type="paragraph" w:styleId="a8">
+    <w:name w:val="List Paragraph"/>
+    <w:basedOn w:val="a"/>
+    <w:uiPriority w:val="34"/>
+    <w:qFormat/>
+    <w:rsid w:val="00390780"/>
+    <w:pPr>
+      <w:ind w:firstLineChars="200" w:firstLine="420"/>
+    </w:pPr>
   </w:style>
 </w:styles>
 </file>
@@ -4695,7 +4883,7 @@
 </file>
 
 <file path=customXml/itemProps1.xml><?xml version="1.0" encoding="utf-8"?>
-<ds:datastoreItem xmlns:ds="http://schemas.openxmlformats.org/officeDocument/2006/customXml" ds:itemID="{ECE7291F-6438-44DE-B443-60086E0284F9}">
+<ds:datastoreItem xmlns:ds="http://schemas.openxmlformats.org/officeDocument/2006/customXml" ds:itemID="{EFDAC8F6-927A-294A-8E1B-1E2DA403A62D}">
   <ds:schemaRefs>
     <ds:schemaRef ds:uri="http://schemas.openxmlformats.org/officeDocument/2006/bibliography"/>
   </ds:schemaRefs>

--- a/项目进展报告.docx
+++ b/项目进展报告.docx
@@ -1,6 +1,6 @@
 
 <file path=word/document.xml><?xml version="1.0" encoding="utf-8"?>
-<w:document xmlns:wpc="http://schemas.microsoft.com/office/word/2010/wordprocessingCanvas" xmlns:mo="http://schemas.microsoft.com/office/mac/office/2008/main" xmlns:mc="http://schemas.openxmlformats.org/markup-compatibility/2006" xmlns:mv="urn:schemas-microsoft-com:mac:vml" xmlns:o="urn:schemas-microsoft-com:office:office" xmlns:r="http://schemas.openxmlformats.org/officeDocument/2006/relationships" xmlns:m="http://schemas.openxmlformats.org/officeDocument/2006/math" xmlns:v="urn:schemas-microsoft-com:vml" xmlns:wp14="http://schemas.microsoft.com/office/word/2010/wordprocessingDrawing" xmlns:wp="http://schemas.openxmlformats.org/drawingml/2006/wordprocessingDrawing" xmlns:w10="urn:schemas-microsoft-com:office:word" xmlns:w="http://schemas.openxmlformats.org/wordprocessingml/2006/main" xmlns:w14="http://schemas.microsoft.com/office/word/2010/wordml" xmlns:w15="http://schemas.microsoft.com/office/word/2012/wordml" xmlns:wpg="http://schemas.microsoft.com/office/word/2010/wordprocessingGroup" xmlns:wpi="http://schemas.microsoft.com/office/word/2010/wordprocessingInk" xmlns:wne="http://schemas.microsoft.com/office/word/2006/wordml" xmlns:wps="http://schemas.microsoft.com/office/word/2010/wordprocessingShape" mc:Ignorable="w14 w15 wp14">
+<w:document xmlns:wpc="http://schemas.microsoft.com/office/word/2010/wordprocessingCanvas" xmlns:cx="http://schemas.microsoft.com/office/drawing/2014/chartex" xmlns:cx1="http://schemas.microsoft.com/office/drawing/2015/9/8/chartex" xmlns:mc="http://schemas.openxmlformats.org/markup-compatibility/2006" xmlns:o="urn:schemas-microsoft-com:office:office" xmlns:r="http://schemas.openxmlformats.org/officeDocument/2006/relationships" xmlns:m="http://schemas.openxmlformats.org/officeDocument/2006/math" xmlns:v="urn:schemas-microsoft-com:vml" xmlns:wp14="http://schemas.microsoft.com/office/word/2010/wordprocessingDrawing" xmlns:wp="http://schemas.openxmlformats.org/drawingml/2006/wordprocessingDrawing" xmlns:w10="urn:schemas-microsoft-com:office:word" xmlns:w="http://schemas.openxmlformats.org/wordprocessingml/2006/main" xmlns:w14="http://schemas.microsoft.com/office/word/2010/wordml" xmlns:w15="http://schemas.microsoft.com/office/word/2012/wordml" xmlns:w16se="http://schemas.microsoft.com/office/word/2015/wordml/symex" xmlns:wpg="http://schemas.microsoft.com/office/word/2010/wordprocessingGroup" xmlns:wpi="http://schemas.microsoft.com/office/word/2010/wordprocessingInk" xmlns:wne="http://schemas.microsoft.com/office/word/2006/wordml" xmlns:wps="http://schemas.microsoft.com/office/word/2010/wordprocessingShape" mc:Ignorable="w14 w15 w16se wp14">
   <w:body>
     <w:p>
       <w:pPr>
@@ -44,7 +44,16 @@
           <w:sz w:val="44"/>
           <w:szCs w:val="44"/>
         </w:rPr>
-        <w:t>项目进展报告</w:t>
+        <w:t>项目进</w:t>
+      </w:r>
+      <w:bookmarkStart w:id="0" w:name="_GoBack"/>
+      <w:bookmarkEnd w:id="0"/>
+      <w:r>
+        <w:rPr>
+          <w:sz w:val="44"/>
+          <w:szCs w:val="44"/>
+        </w:rPr>
+        <w:t>展报告</w:t>
       </w:r>
     </w:p>
     <w:tbl>
@@ -2298,7 +2307,16 @@
               <w:spacing w:line="276" w:lineRule="auto"/>
             </w:pPr>
             <w:r>
-              <w:t>对策：使用时序图对于不同的</w:t>
+              <w:t>对策：使用</w:t>
+            </w:r>
+            <w:r>
+              <w:rPr>
+                <w:rFonts w:hint="eastAsia"/>
+              </w:rPr>
+              <w:t>流程图</w:t>
+            </w:r>
+            <w:r>
+              <w:t>对于不同的</w:t>
             </w:r>
             <w:r>
               <w:rPr>
@@ -2775,7 +2793,16 @@
               <w:spacing w:line="360" w:lineRule="auto"/>
             </w:pPr>
             <w:r>
-              <w:t>完善软件设计部分的时序图；</w:t>
+              <w:t>完善软件设计部分的</w:t>
+            </w:r>
+            <w:r>
+              <w:rPr>
+                <w:rFonts w:hint="eastAsia"/>
+              </w:rPr>
+              <w:t>流程</w:t>
+            </w:r>
+            <w:r>
+              <w:t>图；</w:t>
             </w:r>
           </w:p>
           <w:p>
@@ -2859,9 +2886,6 @@
           <w:p>
             <w:pPr>
               <w:spacing w:line="360" w:lineRule="auto"/>
-              <w:rPr>
-                <w:rFonts w:hint="eastAsia"/>
-              </w:rPr>
             </w:pPr>
             <w:r>
               <w:rPr>
@@ -2885,12 +2909,7 @@
           <w:p>
             <w:pPr>
               <w:spacing w:line="360" w:lineRule="auto"/>
-              <w:rPr>
-                <w:rFonts w:hint="eastAsia"/>
-              </w:rPr>
-            </w:pPr>
-            <w:bookmarkStart w:id="0" w:name="_GoBack"/>
-            <w:bookmarkEnd w:id="0"/>
+            </w:pPr>
           </w:p>
           <w:p>
             <w:pPr>
@@ -2943,8 +2962,70 @@
           </w:tcPr>
           <w:p>
             <w:pPr>
+              <w:pStyle w:val="a8"/>
+              <w:numPr>
+                <w:ilvl w:val="0"/>
+                <w:numId w:val="2"/>
+              </w:numPr>
               <w:spacing w:line="276" w:lineRule="auto"/>
-            </w:pPr>
+              <w:ind w:firstLineChars="0"/>
+            </w:pPr>
+            <w:r>
+              <w:rPr>
+                <w:rFonts w:hint="eastAsia"/>
+              </w:rPr>
+              <w:t>用户是否可以切换多语言？</w:t>
+            </w:r>
+          </w:p>
+          <w:p>
+            <w:pPr>
+              <w:spacing w:line="276" w:lineRule="auto"/>
+              <w:rPr>
+                <w:rFonts w:hint="eastAsia"/>
+              </w:rPr>
+            </w:pPr>
+            <w:r>
+              <w:rPr>
+                <w:rFonts w:hint="eastAsia"/>
+              </w:rPr>
+              <w:t>对策：通过对于百度地图</w:t>
+            </w:r>
+            <w:r>
+              <w:rPr>
+                <w:rFonts w:hint="eastAsia"/>
+              </w:rPr>
+              <w:t>SDK</w:t>
+            </w:r>
+            <w:r>
+              <w:rPr>
+                <w:rFonts w:hint="eastAsia"/>
+              </w:rPr>
+              <w:t>的了解发现并不支持多语言，考虑用户在切换语言环境时更改为</w:t>
+            </w:r>
+            <w:r>
+              <w:rPr>
+                <w:rFonts w:hint="eastAsia"/>
+              </w:rPr>
+              <w:t>google</w:t>
+            </w:r>
+            <w:r>
+              <w:rPr>
+                <w:rFonts w:hint="eastAsia"/>
+              </w:rPr>
+              <w:t>地图</w:t>
+            </w:r>
+            <w:r>
+              <w:rPr>
+                <w:rFonts w:hint="eastAsia"/>
+              </w:rPr>
+              <w:t>SDK</w:t>
+            </w:r>
+            <w:r>
+              <w:rPr>
+                <w:rFonts w:hint="eastAsia"/>
+              </w:rPr>
+              <w:t>。</w:t>
+            </w:r>
           </w:p>
         </w:tc>
       </w:tr>
@@ -2953,6 +3034,652 @@
     <w:p/>
     <w:p/>
     <w:p/>
+    <w:p>
+      <w:pPr>
+        <w:spacing w:beforeLines="150" w:before="468" w:afterLines="150" w:after="468" w:line="360" w:lineRule="auto"/>
+        <w:jc w:val="center"/>
+        <w:rPr>
+          <w:sz w:val="44"/>
+          <w:szCs w:val="44"/>
+        </w:rPr>
+      </w:pPr>
+      <w:r>
+        <w:rPr>
+          <w:sz w:val="44"/>
+          <w:szCs w:val="44"/>
+        </w:rPr>
+        <w:lastRenderedPageBreak/>
+        <w:t>第</w:t>
+      </w:r>
+      <w:r>
+        <w:rPr>
+          <w:sz w:val="44"/>
+          <w:szCs w:val="44"/>
+        </w:rPr>
+        <w:t>1</w:t>
+      </w:r>
+      <w:r>
+        <w:rPr>
+          <w:sz w:val="44"/>
+          <w:szCs w:val="44"/>
+        </w:rPr>
+        <w:t>1</w:t>
+      </w:r>
+      <w:r>
+        <w:rPr>
+          <w:sz w:val="44"/>
+          <w:szCs w:val="44"/>
+        </w:rPr>
+        <w:t>周</w:t>
+      </w:r>
+      <w:r>
+        <w:rPr>
+          <w:sz w:val="44"/>
+          <w:szCs w:val="44"/>
+        </w:rPr>
+        <w:t xml:space="preserve"> </w:t>
+      </w:r>
+      <w:r>
+        <w:rPr>
+          <w:sz w:val="44"/>
+          <w:szCs w:val="44"/>
+        </w:rPr>
+        <w:t>项目进展报告</w:t>
+      </w:r>
+    </w:p>
+    <w:tbl>
+      <w:tblPr>
+        <w:tblStyle w:val="a7"/>
+        <w:tblW w:w="0" w:type="auto"/>
+        <w:tblLook w:val="04A0" w:firstRow="1" w:lastRow="0" w:firstColumn="1" w:lastColumn="0" w:noHBand="0" w:noVBand="1"/>
+      </w:tblPr>
+      <w:tblGrid>
+        <w:gridCol w:w="1555"/>
+        <w:gridCol w:w="2593"/>
+        <w:gridCol w:w="1517"/>
+        <w:gridCol w:w="2631"/>
+      </w:tblGrid>
+      <w:tr>
+        <w:trPr>
+          <w:trHeight w:val="492"/>
+        </w:trPr>
+        <w:tc>
+          <w:tcPr>
+            <w:tcW w:w="1555" w:type="dxa"/>
+            <w:shd w:val="clear" w:color="auto" w:fill="BFBFBF" w:themeFill="background1" w:themeFillShade="BF"/>
+            <w:vAlign w:val="center"/>
+          </w:tcPr>
+          <w:p>
+            <w:pPr>
+              <w:rPr>
+                <w:color w:val="000000" w:themeColor="text1"/>
+              </w:rPr>
+            </w:pPr>
+            <w:r>
+              <w:rPr>
+                <w:rFonts w:hint="eastAsia"/>
+                <w:color w:val="000000" w:themeColor="text1"/>
+              </w:rPr>
+              <w:t>项目名称</w:t>
+            </w:r>
+          </w:p>
+        </w:tc>
+        <w:tc>
+          <w:tcPr>
+            <w:tcW w:w="2593" w:type="dxa"/>
+            <w:vAlign w:val="center"/>
+          </w:tcPr>
+          <w:p>
+            <w:pPr>
+              <w:jc w:val="left"/>
+              <w:rPr>
+                <w:color w:val="000000" w:themeColor="text1"/>
+              </w:rPr>
+            </w:pPr>
+            <w:r>
+              <w:rPr>
+                <w:rFonts w:hint="eastAsia"/>
+                <w:color w:val="000000" w:themeColor="text1"/>
+              </w:rPr>
+              <w:t xml:space="preserve">4D GIS </w:t>
+            </w:r>
+            <w:r>
+              <w:rPr>
+                <w:rFonts w:hint="eastAsia"/>
+                <w:color w:val="000000" w:themeColor="text1"/>
+              </w:rPr>
+              <w:t>标记系统</w:t>
+            </w:r>
+          </w:p>
+        </w:tc>
+        <w:tc>
+          <w:tcPr>
+            <w:tcW w:w="1517" w:type="dxa"/>
+            <w:shd w:val="clear" w:color="auto" w:fill="BFBFBF" w:themeFill="background1" w:themeFillShade="BF"/>
+            <w:vAlign w:val="center"/>
+          </w:tcPr>
+          <w:p>
+            <w:pPr>
+              <w:rPr>
+                <w:color w:val="000000" w:themeColor="text1"/>
+              </w:rPr>
+            </w:pPr>
+            <w:r>
+              <w:rPr>
+                <w:rFonts w:hint="eastAsia"/>
+                <w:color w:val="000000" w:themeColor="text1"/>
+              </w:rPr>
+              <w:t>报告日期</w:t>
+            </w:r>
+          </w:p>
+        </w:tc>
+        <w:tc>
+          <w:tcPr>
+            <w:tcW w:w="2631" w:type="dxa"/>
+            <w:vAlign w:val="center"/>
+          </w:tcPr>
+          <w:p>
+            <w:pPr>
+              <w:rPr>
+                <w:color w:val="000000" w:themeColor="text1"/>
+              </w:rPr>
+            </w:pPr>
+            <w:r>
+              <w:rPr>
+                <w:rFonts w:hint="eastAsia"/>
+                <w:color w:val="000000" w:themeColor="text1"/>
+              </w:rPr>
+              <w:t>第</w:t>
+            </w:r>
+            <w:r>
+              <w:rPr>
+                <w:color w:val="000000" w:themeColor="text1"/>
+              </w:rPr>
+              <w:t>11</w:t>
+            </w:r>
+            <w:r>
+              <w:rPr>
+                <w:rFonts w:hint="eastAsia"/>
+                <w:color w:val="000000" w:themeColor="text1"/>
+              </w:rPr>
+              <w:t>周</w:t>
+            </w:r>
+          </w:p>
+        </w:tc>
+      </w:tr>
+      <w:tr>
+        <w:trPr>
+          <w:trHeight w:val="492"/>
+        </w:trPr>
+        <w:tc>
+          <w:tcPr>
+            <w:tcW w:w="1555" w:type="dxa"/>
+            <w:shd w:val="clear" w:color="auto" w:fill="BFBFBF" w:themeFill="background1" w:themeFillShade="BF"/>
+            <w:vAlign w:val="center"/>
+          </w:tcPr>
+          <w:p>
+            <w:pPr>
+              <w:rPr>
+                <w:color w:val="000000" w:themeColor="text1"/>
+              </w:rPr>
+            </w:pPr>
+            <w:r>
+              <w:rPr>
+                <w:rFonts w:hint="eastAsia"/>
+                <w:color w:val="000000" w:themeColor="text1"/>
+              </w:rPr>
+              <w:t>指导教师</w:t>
+            </w:r>
+          </w:p>
+        </w:tc>
+        <w:tc>
+          <w:tcPr>
+            <w:tcW w:w="2593" w:type="dxa"/>
+            <w:vAlign w:val="center"/>
+          </w:tcPr>
+          <w:p>
+            <w:pPr>
+              <w:rPr>
+                <w:color w:val="000000" w:themeColor="text1"/>
+              </w:rPr>
+            </w:pPr>
+            <w:r>
+              <w:rPr>
+                <w:rFonts w:hint="eastAsia"/>
+                <w:color w:val="000000" w:themeColor="text1"/>
+              </w:rPr>
+              <w:t>赵刚</w:t>
+            </w:r>
+          </w:p>
+        </w:tc>
+        <w:tc>
+          <w:tcPr>
+            <w:tcW w:w="1517" w:type="dxa"/>
+            <w:shd w:val="clear" w:color="auto" w:fill="BFBFBF" w:themeFill="background1" w:themeFillShade="BF"/>
+            <w:vAlign w:val="center"/>
+          </w:tcPr>
+          <w:p>
+            <w:pPr>
+              <w:rPr>
+                <w:color w:val="000000" w:themeColor="text1"/>
+              </w:rPr>
+            </w:pPr>
+            <w:r>
+              <w:rPr>
+                <w:rFonts w:hint="eastAsia"/>
+                <w:color w:val="000000" w:themeColor="text1"/>
+              </w:rPr>
+              <w:t>项目所处阶段</w:t>
+            </w:r>
+          </w:p>
+        </w:tc>
+        <w:tc>
+          <w:tcPr>
+            <w:tcW w:w="2631" w:type="dxa"/>
+            <w:vAlign w:val="center"/>
+          </w:tcPr>
+          <w:p>
+            <w:pPr>
+              <w:rPr>
+                <w:color w:val="000000" w:themeColor="text1"/>
+              </w:rPr>
+            </w:pPr>
+            <w:r>
+              <w:rPr>
+                <w:rFonts w:hint="eastAsia"/>
+                <w:color w:val="000000" w:themeColor="text1"/>
+              </w:rPr>
+              <w:t>软件设计</w:t>
+            </w:r>
+          </w:p>
+        </w:tc>
+      </w:tr>
+      <w:tr>
+        <w:trPr>
+          <w:trHeight w:val="492"/>
+        </w:trPr>
+        <w:tc>
+          <w:tcPr>
+            <w:tcW w:w="1555" w:type="dxa"/>
+            <w:shd w:val="clear" w:color="auto" w:fill="BFBFBF" w:themeFill="background1" w:themeFillShade="BF"/>
+            <w:vAlign w:val="center"/>
+          </w:tcPr>
+          <w:p>
+            <w:pPr>
+              <w:rPr>
+                <w:color w:val="000000" w:themeColor="text1"/>
+              </w:rPr>
+            </w:pPr>
+            <w:r>
+              <w:rPr>
+                <w:rFonts w:hint="eastAsia"/>
+                <w:color w:val="000000" w:themeColor="text1"/>
+              </w:rPr>
+              <w:t>项目组长</w:t>
+            </w:r>
+          </w:p>
+        </w:tc>
+        <w:tc>
+          <w:tcPr>
+            <w:tcW w:w="2593" w:type="dxa"/>
+            <w:vAlign w:val="center"/>
+          </w:tcPr>
+          <w:p>
+            <w:pPr>
+              <w:rPr>
+                <w:color w:val="000000" w:themeColor="text1"/>
+              </w:rPr>
+            </w:pPr>
+            <w:proofErr w:type="gramStart"/>
+            <w:r>
+              <w:rPr>
+                <w:rFonts w:hint="eastAsia"/>
+                <w:color w:val="000000" w:themeColor="text1"/>
+              </w:rPr>
+              <w:t>姚</w:t>
+            </w:r>
+            <w:proofErr w:type="gramEnd"/>
+            <w:r>
+              <w:rPr>
+                <w:rFonts w:hint="eastAsia"/>
+                <w:color w:val="000000" w:themeColor="text1"/>
+              </w:rPr>
+              <w:t>翛</w:t>
+            </w:r>
+            <w:proofErr w:type="gramStart"/>
+            <w:r>
+              <w:rPr>
+                <w:rFonts w:hint="eastAsia"/>
+                <w:color w:val="000000" w:themeColor="text1"/>
+              </w:rPr>
+              <w:t>潇</w:t>
+            </w:r>
+            <w:proofErr w:type="gramEnd"/>
+          </w:p>
+        </w:tc>
+        <w:tc>
+          <w:tcPr>
+            <w:tcW w:w="1517" w:type="dxa"/>
+            <w:shd w:val="clear" w:color="auto" w:fill="BFBFBF" w:themeFill="background1" w:themeFillShade="BF"/>
+            <w:vAlign w:val="center"/>
+          </w:tcPr>
+          <w:p>
+            <w:pPr>
+              <w:rPr>
+                <w:color w:val="000000" w:themeColor="text1"/>
+              </w:rPr>
+            </w:pPr>
+            <w:r>
+              <w:rPr>
+                <w:rFonts w:hint="eastAsia"/>
+                <w:color w:val="000000" w:themeColor="text1"/>
+              </w:rPr>
+              <w:t>联系方式</w:t>
+            </w:r>
+          </w:p>
+        </w:tc>
+        <w:tc>
+          <w:tcPr>
+            <w:tcW w:w="2631" w:type="dxa"/>
+            <w:vAlign w:val="center"/>
+          </w:tcPr>
+          <w:p>
+            <w:pPr>
+              <w:rPr>
+                <w:color w:val="000000" w:themeColor="text1"/>
+              </w:rPr>
+            </w:pPr>
+            <w:r>
+              <w:rPr>
+                <w:rFonts w:hint="eastAsia"/>
+                <w:color w:val="000000" w:themeColor="text1"/>
+              </w:rPr>
+              <w:t>1</w:t>
+            </w:r>
+            <w:r>
+              <w:rPr>
+                <w:color w:val="000000" w:themeColor="text1"/>
+              </w:rPr>
+              <w:t>8801100179</w:t>
+            </w:r>
+          </w:p>
+        </w:tc>
+      </w:tr>
+      <w:tr>
+        <w:trPr>
+          <w:trHeight w:val="492"/>
+        </w:trPr>
+        <w:tc>
+          <w:tcPr>
+            <w:tcW w:w="1555" w:type="dxa"/>
+            <w:shd w:val="clear" w:color="auto" w:fill="BFBFBF" w:themeFill="background1" w:themeFillShade="BF"/>
+            <w:vAlign w:val="center"/>
+          </w:tcPr>
+          <w:p>
+            <w:pPr>
+              <w:rPr>
+                <w:color w:val="000000" w:themeColor="text1"/>
+              </w:rPr>
+            </w:pPr>
+            <w:r>
+              <w:rPr>
+                <w:rFonts w:hint="eastAsia"/>
+                <w:color w:val="000000" w:themeColor="text1"/>
+              </w:rPr>
+              <w:t>小组成员</w:t>
+            </w:r>
+          </w:p>
+        </w:tc>
+        <w:tc>
+          <w:tcPr>
+            <w:tcW w:w="6741" w:type="dxa"/>
+            <w:gridSpan w:val="3"/>
+            <w:vAlign w:val="center"/>
+          </w:tcPr>
+          <w:p>
+            <w:pPr>
+              <w:rPr>
+                <w:color w:val="000000" w:themeColor="text1"/>
+              </w:rPr>
+            </w:pPr>
+            <w:r>
+              <w:rPr>
+                <w:rFonts w:hint="eastAsia"/>
+                <w:color w:val="000000" w:themeColor="text1"/>
+              </w:rPr>
+              <w:t>朱婧婧、</w:t>
+            </w:r>
+            <w:proofErr w:type="gramStart"/>
+            <w:r>
+              <w:rPr>
+                <w:rFonts w:hint="eastAsia"/>
+                <w:color w:val="000000" w:themeColor="text1"/>
+              </w:rPr>
+              <w:t>谢蜜雪</w:t>
+            </w:r>
+            <w:proofErr w:type="gramEnd"/>
+            <w:r>
+              <w:rPr>
+                <w:rFonts w:hint="eastAsia"/>
+                <w:color w:val="000000" w:themeColor="text1"/>
+              </w:rPr>
+              <w:t>、杨冰琪、杨俊、霍萱甫、刘楠彬</w:t>
+            </w:r>
+          </w:p>
+        </w:tc>
+      </w:tr>
+      <w:tr>
+        <w:trPr>
+          <w:trHeight w:val="492"/>
+        </w:trPr>
+        <w:tc>
+          <w:tcPr>
+            <w:tcW w:w="8296" w:type="dxa"/>
+            <w:gridSpan w:val="4"/>
+            <w:shd w:val="clear" w:color="auto" w:fill="BFBFBF" w:themeFill="background1" w:themeFillShade="BF"/>
+            <w:vAlign w:val="center"/>
+          </w:tcPr>
+          <w:p>
+            <w:pPr>
+              <w:jc w:val="center"/>
+              <w:rPr>
+                <w:b/>
+                <w:color w:val="000000" w:themeColor="text1"/>
+              </w:rPr>
+            </w:pPr>
+            <w:r>
+              <w:rPr>
+                <w:rFonts w:hint="eastAsia"/>
+                <w:b/>
+                <w:color w:val="000000" w:themeColor="text1"/>
+              </w:rPr>
+              <w:t>项目进展情况</w:t>
+            </w:r>
+          </w:p>
+        </w:tc>
+      </w:tr>
+      <w:tr>
+        <w:trPr>
+          <w:trHeight w:val="1814"/>
+        </w:trPr>
+        <w:tc>
+          <w:tcPr>
+            <w:tcW w:w="1555" w:type="dxa"/>
+            <w:shd w:val="clear" w:color="auto" w:fill="BFBFBF" w:themeFill="background1" w:themeFillShade="BF"/>
+            <w:vAlign w:val="center"/>
+          </w:tcPr>
+          <w:p>
+            <w:pPr>
+              <w:rPr>
+                <w:color w:val="000000" w:themeColor="text1"/>
+              </w:rPr>
+            </w:pPr>
+            <w:r>
+              <w:rPr>
+                <w:rFonts w:hint="eastAsia"/>
+                <w:color w:val="000000" w:themeColor="text1"/>
+              </w:rPr>
+              <w:t>项目任务</w:t>
+            </w:r>
+          </w:p>
+        </w:tc>
+        <w:tc>
+          <w:tcPr>
+            <w:tcW w:w="6741" w:type="dxa"/>
+            <w:gridSpan w:val="3"/>
+          </w:tcPr>
+          <w:p>
+            <w:pPr>
+              <w:spacing w:line="360" w:lineRule="auto"/>
+            </w:pPr>
+            <w:r>
+              <w:rPr>
+                <w:rFonts w:hint="eastAsia"/>
+              </w:rPr>
+              <w:t>对于答辩展示环节的内容进行修改；</w:t>
+            </w:r>
+          </w:p>
+          <w:p>
+            <w:pPr>
+              <w:spacing w:line="360" w:lineRule="auto"/>
+              <w:rPr>
+                <w:rFonts w:hint="eastAsia"/>
+              </w:rPr>
+            </w:pPr>
+            <w:r>
+              <w:rPr>
+                <w:rFonts w:hint="eastAsia"/>
+              </w:rPr>
+              <w:t>整理相关资料和文档；</w:t>
+            </w:r>
+          </w:p>
+        </w:tc>
+      </w:tr>
+      <w:tr>
+        <w:trPr>
+          <w:trHeight w:val="1864"/>
+        </w:trPr>
+        <w:tc>
+          <w:tcPr>
+            <w:tcW w:w="1555" w:type="dxa"/>
+            <w:shd w:val="clear" w:color="auto" w:fill="BFBFBF" w:themeFill="background1" w:themeFillShade="BF"/>
+            <w:vAlign w:val="center"/>
+          </w:tcPr>
+          <w:p>
+            <w:pPr>
+              <w:rPr>
+                <w:color w:val="000000" w:themeColor="text1"/>
+              </w:rPr>
+            </w:pPr>
+            <w:r>
+              <w:rPr>
+                <w:rFonts w:hint="eastAsia"/>
+                <w:color w:val="000000" w:themeColor="text1"/>
+              </w:rPr>
+              <w:t>工作成果</w:t>
+            </w:r>
+          </w:p>
+        </w:tc>
+        <w:tc>
+          <w:tcPr>
+            <w:tcW w:w="6741" w:type="dxa"/>
+            <w:gridSpan w:val="3"/>
+          </w:tcPr>
+          <w:p>
+            <w:pPr>
+              <w:spacing w:line="360" w:lineRule="auto"/>
+            </w:pPr>
+            <w:proofErr w:type="gramStart"/>
+            <w:r>
+              <w:rPr>
+                <w:rFonts w:hint="eastAsia"/>
+              </w:rPr>
+              <w:t>最终版</w:t>
+            </w:r>
+            <w:proofErr w:type="gramEnd"/>
+            <w:r>
+              <w:rPr>
+                <w:rFonts w:hint="eastAsia"/>
+              </w:rPr>
+              <w:t>的需求分析和设计文档。</w:t>
+            </w:r>
+          </w:p>
+          <w:p>
+            <w:pPr>
+              <w:spacing w:line="360" w:lineRule="auto"/>
+            </w:pPr>
+          </w:p>
+          <w:p>
+            <w:pPr>
+              <w:spacing w:line="360" w:lineRule="auto"/>
+              <w:rPr>
+                <w:color w:val="000000" w:themeColor="text1"/>
+              </w:rPr>
+            </w:pPr>
+          </w:p>
+        </w:tc>
+      </w:tr>
+      <w:tr>
+        <w:trPr>
+          <w:trHeight w:val="492"/>
+        </w:trPr>
+        <w:tc>
+          <w:tcPr>
+            <w:tcW w:w="8296" w:type="dxa"/>
+            <w:gridSpan w:val="4"/>
+            <w:shd w:val="clear" w:color="auto" w:fill="BFBFBF" w:themeFill="background1" w:themeFillShade="BF"/>
+            <w:vAlign w:val="center"/>
+          </w:tcPr>
+          <w:p>
+            <w:pPr>
+              <w:jc w:val="center"/>
+              <w:rPr>
+                <w:b/>
+                <w:color w:val="000000" w:themeColor="text1"/>
+              </w:rPr>
+            </w:pPr>
+            <w:r>
+              <w:rPr>
+                <w:rFonts w:hint="eastAsia"/>
+                <w:b/>
+                <w:color w:val="000000" w:themeColor="text1"/>
+              </w:rPr>
+              <w:t>存在的问题及对策</w:t>
+            </w:r>
+          </w:p>
+        </w:tc>
+      </w:tr>
+      <w:tr>
+        <w:trPr>
+          <w:trHeight w:val="3884"/>
+        </w:trPr>
+        <w:tc>
+          <w:tcPr>
+            <w:tcW w:w="8296" w:type="dxa"/>
+            <w:gridSpan w:val="4"/>
+          </w:tcPr>
+          <w:p>
+            <w:pPr>
+              <w:spacing w:line="276" w:lineRule="auto"/>
+              <w:rPr>
+                <w:rFonts w:hint="eastAsia"/>
+              </w:rPr>
+            </w:pPr>
+          </w:p>
+        </w:tc>
+      </w:tr>
+    </w:tbl>
+    <w:p/>
+    <w:p/>
+    <w:p/>
+    <w:p/>
+    <w:p>
+      <w:pPr>
+        <w:rPr>
+          <w:rFonts w:hint="eastAsia"/>
+        </w:rPr>
+      </w:pPr>
+    </w:p>
     <w:sectPr>
       <w:headerReference w:type="default" r:id="rId8"/>
       <w:footerReference w:type="default" r:id="rId9"/>
@@ -2966,7 +3693,7 @@
 </file>
 
 <file path=word/endnotes.xml><?xml version="1.0" encoding="utf-8"?>
-<w:endnotes xmlns:wpc="http://schemas.microsoft.com/office/word/2010/wordprocessingCanvas" xmlns:mo="http://schemas.microsoft.com/office/mac/office/2008/main" xmlns:mc="http://schemas.openxmlformats.org/markup-compatibility/2006" xmlns:mv="urn:schemas-microsoft-com:mac:vml" xmlns:o="urn:schemas-microsoft-com:office:office" xmlns:r="http://schemas.openxmlformats.org/officeDocument/2006/relationships" xmlns:m="http://schemas.openxmlformats.org/officeDocument/2006/math" xmlns:v="urn:schemas-microsoft-com:vml" xmlns:wp14="http://schemas.microsoft.com/office/word/2010/wordprocessingDrawing" xmlns:wp="http://schemas.openxmlformats.org/drawingml/2006/wordprocessingDrawing" xmlns:w10="urn:schemas-microsoft-com:office:word" xmlns:w="http://schemas.openxmlformats.org/wordprocessingml/2006/main" xmlns:w14="http://schemas.microsoft.com/office/word/2010/wordml" xmlns:w15="http://schemas.microsoft.com/office/word/2012/wordml" xmlns:wpg="http://schemas.microsoft.com/office/word/2010/wordprocessingGroup" xmlns:wpi="http://schemas.microsoft.com/office/word/2010/wordprocessingInk" xmlns:wne="http://schemas.microsoft.com/office/word/2006/wordml" xmlns:wps="http://schemas.microsoft.com/office/word/2010/wordprocessingShape" mc:Ignorable="w14 w15 wp14">
+<w:endnotes xmlns:wpc="http://schemas.microsoft.com/office/word/2010/wordprocessingCanvas" xmlns:cx="http://schemas.microsoft.com/office/drawing/2014/chartex" xmlns:cx1="http://schemas.microsoft.com/office/drawing/2015/9/8/chartex" xmlns:mc="http://schemas.openxmlformats.org/markup-compatibility/2006" xmlns:o="urn:schemas-microsoft-com:office:office" xmlns:r="http://schemas.openxmlformats.org/officeDocument/2006/relationships" xmlns:m="http://schemas.openxmlformats.org/officeDocument/2006/math" xmlns:v="urn:schemas-microsoft-com:vml" xmlns:wp14="http://schemas.microsoft.com/office/word/2010/wordprocessingDrawing" xmlns:wp="http://schemas.openxmlformats.org/drawingml/2006/wordprocessingDrawing" xmlns:w10="urn:schemas-microsoft-com:office:word" xmlns:w="http://schemas.openxmlformats.org/wordprocessingml/2006/main" xmlns:w14="http://schemas.microsoft.com/office/word/2010/wordml" xmlns:w15="http://schemas.microsoft.com/office/word/2012/wordml" xmlns:w16se="http://schemas.microsoft.com/office/word/2015/wordml/symex" xmlns:wpg="http://schemas.microsoft.com/office/word/2010/wordprocessingGroup" xmlns:wpi="http://schemas.microsoft.com/office/word/2010/wordprocessingInk" xmlns:wne="http://schemas.microsoft.com/office/word/2006/wordml" xmlns:wps="http://schemas.microsoft.com/office/word/2010/wordprocessingShape" mc:Ignorable="w14 w15 w16se wp14">
   <w:endnote w:type="separator" w:id="-1">
     <w:p>
       <w:r>
@@ -2985,7 +3712,7 @@
 </file>
 
 <file path=word/footer1.xml><?xml version="1.0" encoding="utf-8"?>
-<w:ftr xmlns:wpc="http://schemas.microsoft.com/office/word/2010/wordprocessingCanvas" xmlns:mo="http://schemas.microsoft.com/office/mac/office/2008/main" xmlns:mc="http://schemas.openxmlformats.org/markup-compatibility/2006" xmlns:mv="urn:schemas-microsoft-com:mac:vml" xmlns:o="urn:schemas-microsoft-com:office:office" xmlns:r="http://schemas.openxmlformats.org/officeDocument/2006/relationships" xmlns:m="http://schemas.openxmlformats.org/officeDocument/2006/math" xmlns:v="urn:schemas-microsoft-com:vml" xmlns:wp14="http://schemas.microsoft.com/office/word/2010/wordprocessingDrawing" xmlns:wp="http://schemas.openxmlformats.org/drawingml/2006/wordprocessingDrawing" xmlns:w10="urn:schemas-microsoft-com:office:word" xmlns:w="http://schemas.openxmlformats.org/wordprocessingml/2006/main" xmlns:w14="http://schemas.microsoft.com/office/word/2010/wordml" xmlns:w15="http://schemas.microsoft.com/office/word/2012/wordml" xmlns:wpg="http://schemas.microsoft.com/office/word/2010/wordprocessingGroup" xmlns:wpi="http://schemas.microsoft.com/office/word/2010/wordprocessingInk" xmlns:wne="http://schemas.microsoft.com/office/word/2006/wordml" xmlns:wps="http://schemas.microsoft.com/office/word/2010/wordprocessingShape" mc:Ignorable="w14 w15 wp14">
+<w:ftr xmlns:wpc="http://schemas.microsoft.com/office/word/2010/wordprocessingCanvas" xmlns:cx="http://schemas.microsoft.com/office/drawing/2014/chartex" xmlns:cx1="http://schemas.microsoft.com/office/drawing/2015/9/8/chartex" xmlns:mc="http://schemas.openxmlformats.org/markup-compatibility/2006" xmlns:o="urn:schemas-microsoft-com:office:office" xmlns:r="http://schemas.openxmlformats.org/officeDocument/2006/relationships" xmlns:m="http://schemas.openxmlformats.org/officeDocument/2006/math" xmlns:v="urn:schemas-microsoft-com:vml" xmlns:wp14="http://schemas.microsoft.com/office/word/2010/wordprocessingDrawing" xmlns:wp="http://schemas.openxmlformats.org/drawingml/2006/wordprocessingDrawing" xmlns:w10="urn:schemas-microsoft-com:office:word" xmlns:w="http://schemas.openxmlformats.org/wordprocessingml/2006/main" xmlns:w14="http://schemas.microsoft.com/office/word/2010/wordml" xmlns:w15="http://schemas.microsoft.com/office/word/2012/wordml" xmlns:w16se="http://schemas.microsoft.com/office/word/2015/wordml/symex" xmlns:wpg="http://schemas.microsoft.com/office/word/2010/wordprocessingGroup" xmlns:wpi="http://schemas.microsoft.com/office/word/2010/wordprocessingInk" xmlns:wne="http://schemas.microsoft.com/office/word/2006/wordml" xmlns:wps="http://schemas.microsoft.com/office/word/2010/wordprocessingShape" mc:Ignorable="w14 w15 w16se wp14">
   <w:p>
     <w:pPr>
       <w:pStyle w:val="a5"/>
@@ -3034,7 +3761,7 @@
 </file>
 
 <file path=word/footnotes.xml><?xml version="1.0" encoding="utf-8"?>
-<w:footnotes xmlns:wpc="http://schemas.microsoft.com/office/word/2010/wordprocessingCanvas" xmlns:mo="http://schemas.microsoft.com/office/mac/office/2008/main" xmlns:mc="http://schemas.openxmlformats.org/markup-compatibility/2006" xmlns:mv="urn:schemas-microsoft-com:mac:vml" xmlns:o="urn:schemas-microsoft-com:office:office" xmlns:r="http://schemas.openxmlformats.org/officeDocument/2006/relationships" xmlns:m="http://schemas.openxmlformats.org/officeDocument/2006/math" xmlns:v="urn:schemas-microsoft-com:vml" xmlns:wp14="http://schemas.microsoft.com/office/word/2010/wordprocessingDrawing" xmlns:wp="http://schemas.openxmlformats.org/drawingml/2006/wordprocessingDrawing" xmlns:w10="urn:schemas-microsoft-com:office:word" xmlns:w="http://schemas.openxmlformats.org/wordprocessingml/2006/main" xmlns:w14="http://schemas.microsoft.com/office/word/2010/wordml" xmlns:w15="http://schemas.microsoft.com/office/word/2012/wordml" xmlns:wpg="http://schemas.microsoft.com/office/word/2010/wordprocessingGroup" xmlns:wpi="http://schemas.microsoft.com/office/word/2010/wordprocessingInk" xmlns:wne="http://schemas.microsoft.com/office/word/2006/wordml" xmlns:wps="http://schemas.microsoft.com/office/word/2010/wordprocessingShape" mc:Ignorable="w14 w15 wp14">
+<w:footnotes xmlns:wpc="http://schemas.microsoft.com/office/word/2010/wordprocessingCanvas" xmlns:cx="http://schemas.microsoft.com/office/drawing/2014/chartex" xmlns:cx1="http://schemas.microsoft.com/office/drawing/2015/9/8/chartex" xmlns:mc="http://schemas.openxmlformats.org/markup-compatibility/2006" xmlns:o="urn:schemas-microsoft-com:office:office" xmlns:r="http://schemas.openxmlformats.org/officeDocument/2006/relationships" xmlns:m="http://schemas.openxmlformats.org/officeDocument/2006/math" xmlns:v="urn:schemas-microsoft-com:vml" xmlns:wp14="http://schemas.microsoft.com/office/word/2010/wordprocessingDrawing" xmlns:wp="http://schemas.openxmlformats.org/drawingml/2006/wordprocessingDrawing" xmlns:w10="urn:schemas-microsoft-com:office:word" xmlns:w="http://schemas.openxmlformats.org/wordprocessingml/2006/main" xmlns:w14="http://schemas.microsoft.com/office/word/2010/wordml" xmlns:w15="http://schemas.microsoft.com/office/word/2012/wordml" xmlns:w16se="http://schemas.microsoft.com/office/word/2015/wordml/symex" xmlns:wpg="http://schemas.microsoft.com/office/word/2010/wordprocessingGroup" xmlns:wpi="http://schemas.microsoft.com/office/word/2010/wordprocessingInk" xmlns:wne="http://schemas.microsoft.com/office/word/2006/wordml" xmlns:wps="http://schemas.microsoft.com/office/word/2010/wordprocessingShape" mc:Ignorable="w14 w15 w16se wp14">
   <w:footnote w:type="separator" w:id="-1">
     <w:p>
       <w:r>
@@ -3053,7 +3780,7 @@
 </file>
 
 <file path=word/header1.xml><?xml version="1.0" encoding="utf-8"?>
-<w:hdr xmlns:wpc="http://schemas.microsoft.com/office/word/2010/wordprocessingCanvas" xmlns:mo="http://schemas.microsoft.com/office/mac/office/2008/main" xmlns:mc="http://schemas.openxmlformats.org/markup-compatibility/2006" xmlns:mv="urn:schemas-microsoft-com:mac:vml" xmlns:o="urn:schemas-microsoft-com:office:office" xmlns:r="http://schemas.openxmlformats.org/officeDocument/2006/relationships" xmlns:m="http://schemas.openxmlformats.org/officeDocument/2006/math" xmlns:v="urn:schemas-microsoft-com:vml" xmlns:wp14="http://schemas.microsoft.com/office/word/2010/wordprocessingDrawing" xmlns:wp="http://schemas.openxmlformats.org/drawingml/2006/wordprocessingDrawing" xmlns:w10="urn:schemas-microsoft-com:office:word" xmlns:w="http://schemas.openxmlformats.org/wordprocessingml/2006/main" xmlns:w14="http://schemas.microsoft.com/office/word/2010/wordml" xmlns:w15="http://schemas.microsoft.com/office/word/2012/wordml" xmlns:wpg="http://schemas.microsoft.com/office/word/2010/wordprocessingGroup" xmlns:wpi="http://schemas.microsoft.com/office/word/2010/wordprocessingInk" xmlns:wne="http://schemas.microsoft.com/office/word/2006/wordml" xmlns:wps="http://schemas.microsoft.com/office/word/2010/wordprocessingShape" mc:Ignorable="w14 w15 wp14">
+<w:hdr xmlns:wpc="http://schemas.microsoft.com/office/word/2010/wordprocessingCanvas" xmlns:cx="http://schemas.microsoft.com/office/drawing/2014/chartex" xmlns:cx1="http://schemas.microsoft.com/office/drawing/2015/9/8/chartex" xmlns:mc="http://schemas.openxmlformats.org/markup-compatibility/2006" xmlns:o="urn:schemas-microsoft-com:office:office" xmlns:r="http://schemas.openxmlformats.org/officeDocument/2006/relationships" xmlns:m="http://schemas.openxmlformats.org/officeDocument/2006/math" xmlns:v="urn:schemas-microsoft-com:vml" xmlns:wp14="http://schemas.microsoft.com/office/word/2010/wordprocessingDrawing" xmlns:wp="http://schemas.openxmlformats.org/drawingml/2006/wordprocessingDrawing" xmlns:w10="urn:schemas-microsoft-com:office:word" xmlns:w="http://schemas.openxmlformats.org/wordprocessingml/2006/main" xmlns:w14="http://schemas.microsoft.com/office/word/2010/wordml" xmlns:w15="http://schemas.microsoft.com/office/word/2012/wordml" xmlns:w16se="http://schemas.microsoft.com/office/word/2015/wordml/symex" xmlns:wpg="http://schemas.microsoft.com/office/word/2010/wordprocessingGroup" xmlns:wpi="http://schemas.microsoft.com/office/word/2010/wordprocessingInk" xmlns:wne="http://schemas.microsoft.com/office/word/2006/wordml" xmlns:wps="http://schemas.microsoft.com/office/word/2010/wordprocessingShape" mc:Ignorable="w14 w15 w16se wp14">
   <w:p>
     <w:pPr>
       <w:pStyle w:val="a3"/>
@@ -3082,8 +3809,97 @@
 </file>
 
 <file path=word/numbering.xml><?xml version="1.0" encoding="utf-8"?>
-<w:numbering xmlns:wpc="http://schemas.microsoft.com/office/word/2010/wordprocessingCanvas" xmlns:mo="http://schemas.microsoft.com/office/mac/office/2008/main" xmlns:mc="http://schemas.openxmlformats.org/markup-compatibility/2006" xmlns:mv="urn:schemas-microsoft-com:mac:vml" xmlns:o="urn:schemas-microsoft-com:office:office" xmlns:r="http://schemas.openxmlformats.org/officeDocument/2006/relationships" xmlns:m="http://schemas.openxmlformats.org/officeDocument/2006/math" xmlns:v="urn:schemas-microsoft-com:vml" xmlns:wp14="http://schemas.microsoft.com/office/word/2010/wordprocessingDrawing" xmlns:wp="http://schemas.openxmlformats.org/drawingml/2006/wordprocessingDrawing" xmlns:w10="urn:schemas-microsoft-com:office:word" xmlns:w="http://schemas.openxmlformats.org/wordprocessingml/2006/main" xmlns:w14="http://schemas.microsoft.com/office/word/2010/wordml" xmlns:w15="http://schemas.microsoft.com/office/word/2012/wordml" xmlns:wpg="http://schemas.microsoft.com/office/word/2010/wordprocessingGroup" xmlns:wpi="http://schemas.microsoft.com/office/word/2010/wordprocessingInk" xmlns:wne="http://schemas.microsoft.com/office/word/2006/wordml" xmlns:wps="http://schemas.microsoft.com/office/word/2010/wordprocessingShape" mc:Ignorable="w14 w15 wp14">
-  <w:abstractNum w:abstractNumId="0">
+<w:numbering xmlns:wpc="http://schemas.microsoft.com/office/word/2010/wordprocessingCanvas" xmlns:cx="http://schemas.microsoft.com/office/drawing/2014/chartex" xmlns:cx1="http://schemas.microsoft.com/office/drawing/2015/9/8/chartex" xmlns:mc="http://schemas.openxmlformats.org/markup-compatibility/2006" xmlns:o="urn:schemas-microsoft-com:office:office" xmlns:r="http://schemas.openxmlformats.org/officeDocument/2006/relationships" xmlns:m="http://schemas.openxmlformats.org/officeDocument/2006/math" xmlns:v="urn:schemas-microsoft-com:vml" xmlns:wp14="http://schemas.microsoft.com/office/word/2010/wordprocessingDrawing" xmlns:wp="http://schemas.openxmlformats.org/drawingml/2006/wordprocessingDrawing" xmlns:w10="urn:schemas-microsoft-com:office:word" xmlns:w="http://schemas.openxmlformats.org/wordprocessingml/2006/main" xmlns:w14="http://schemas.microsoft.com/office/word/2010/wordml" xmlns:w15="http://schemas.microsoft.com/office/word/2012/wordml" xmlns:w16se="http://schemas.microsoft.com/office/word/2015/wordml/symex" xmlns:wpg="http://schemas.microsoft.com/office/word/2010/wordprocessingGroup" xmlns:wpi="http://schemas.microsoft.com/office/word/2010/wordprocessingInk" xmlns:wne="http://schemas.microsoft.com/office/word/2006/wordml" xmlns:wps="http://schemas.microsoft.com/office/word/2010/wordprocessingShape" mc:Ignorable="w14 w15 w16se wp14">
+  <w:abstractNum w:abstractNumId="0" w15:restartNumberingAfterBreak="0">
+    <w:nsid w:val="6D71480B"/>
+    <w:multiLevelType w:val="hybridMultilevel"/>
+    <w:tmpl w:val="17B02DCC"/>
+    <w:lvl w:ilvl="0" w:tplc="F6BC50A4">
+      <w:start w:val="1"/>
+      <w:numFmt w:val="decimal"/>
+      <w:lvlText w:val="%1."/>
+      <w:lvlJc w:val="left"/>
+      <w:pPr>
+        <w:ind w:left="360" w:hanging="360"/>
+      </w:pPr>
+      <w:rPr>
+        <w:rFonts w:hint="default"/>
+      </w:rPr>
+    </w:lvl>
+    <w:lvl w:ilvl="1" w:tplc="04090019" w:tentative="1">
+      <w:start w:val="1"/>
+      <w:numFmt w:val="lowerLetter"/>
+      <w:lvlText w:val="%2)"/>
+      <w:lvlJc w:val="left"/>
+      <w:pPr>
+        <w:ind w:left="840" w:hanging="420"/>
+      </w:pPr>
+    </w:lvl>
+    <w:lvl w:ilvl="2" w:tplc="0409001B" w:tentative="1">
+      <w:start w:val="1"/>
+      <w:numFmt w:val="lowerRoman"/>
+      <w:lvlText w:val="%3."/>
+      <w:lvlJc w:val="right"/>
+      <w:pPr>
+        <w:ind w:left="1260" w:hanging="420"/>
+      </w:pPr>
+    </w:lvl>
+    <w:lvl w:ilvl="3" w:tplc="0409000F" w:tentative="1">
+      <w:start w:val="1"/>
+      <w:numFmt w:val="decimal"/>
+      <w:lvlText w:val="%4."/>
+      <w:lvlJc w:val="left"/>
+      <w:pPr>
+        <w:ind w:left="1680" w:hanging="420"/>
+      </w:pPr>
+    </w:lvl>
+    <w:lvl w:ilvl="4" w:tplc="04090019" w:tentative="1">
+      <w:start w:val="1"/>
+      <w:numFmt w:val="lowerLetter"/>
+      <w:lvlText w:val="%5)"/>
+      <w:lvlJc w:val="left"/>
+      <w:pPr>
+        <w:ind w:left="2100" w:hanging="420"/>
+      </w:pPr>
+    </w:lvl>
+    <w:lvl w:ilvl="5" w:tplc="0409001B" w:tentative="1">
+      <w:start w:val="1"/>
+      <w:numFmt w:val="lowerRoman"/>
+      <w:lvlText w:val="%6."/>
+      <w:lvlJc w:val="right"/>
+      <w:pPr>
+        <w:ind w:left="2520" w:hanging="420"/>
+      </w:pPr>
+    </w:lvl>
+    <w:lvl w:ilvl="6" w:tplc="0409000F" w:tentative="1">
+      <w:start w:val="1"/>
+      <w:numFmt w:val="decimal"/>
+      <w:lvlText w:val="%7."/>
+      <w:lvlJc w:val="left"/>
+      <w:pPr>
+        <w:ind w:left="2940" w:hanging="420"/>
+      </w:pPr>
+    </w:lvl>
+    <w:lvl w:ilvl="7" w:tplc="04090019" w:tentative="1">
+      <w:start w:val="1"/>
+      <w:numFmt w:val="lowerLetter"/>
+      <w:lvlText w:val="%8)"/>
+      <w:lvlJc w:val="left"/>
+      <w:pPr>
+        <w:ind w:left="3360" w:hanging="420"/>
+      </w:pPr>
+    </w:lvl>
+    <w:lvl w:ilvl="8" w:tplc="0409001B" w:tentative="1">
+      <w:start w:val="1"/>
+      <w:numFmt w:val="lowerRoman"/>
+      <w:lvlText w:val="%9."/>
+      <w:lvlJc w:val="right"/>
+      <w:pPr>
+        <w:ind w:left="3780" w:hanging="420"/>
+      </w:pPr>
+    </w:lvl>
+  </w:abstractNum>
+  <w:abstractNum w:abstractNumId="1" w15:restartNumberingAfterBreak="0">
     <w:nsid w:val="761E2F24"/>
     <w:multiLevelType w:val="hybridMultilevel"/>
     <w:tmpl w:val="4942F2F2"/>
@@ -3173,13 +3989,16 @@
     </w:lvl>
   </w:abstractNum>
   <w:num w:numId="1">
+    <w:abstractNumId w:val="1"/>
+  </w:num>
+  <w:num w:numId="2">
     <w:abstractNumId w:val="0"/>
   </w:num>
 </w:numbering>
 </file>
 
 <file path=word/styles.xml><?xml version="1.0" encoding="utf-8"?>
-<w:styles xmlns:mc="http://schemas.openxmlformats.org/markup-compatibility/2006" xmlns:r="http://schemas.openxmlformats.org/officeDocument/2006/relationships" xmlns:w="http://schemas.openxmlformats.org/wordprocessingml/2006/main" xmlns:w14="http://schemas.microsoft.com/office/word/2010/wordml" xmlns:w15="http://schemas.microsoft.com/office/word/2012/wordml" mc:Ignorable="w14 w15">
+<w:styles xmlns:mc="http://schemas.openxmlformats.org/markup-compatibility/2006" xmlns:r="http://schemas.openxmlformats.org/officeDocument/2006/relationships" xmlns:w="http://schemas.openxmlformats.org/wordprocessingml/2006/main" xmlns:w14="http://schemas.microsoft.com/office/word/2010/wordml" xmlns:w15="http://schemas.microsoft.com/office/word/2012/wordml" xmlns:w16se="http://schemas.microsoft.com/office/word/2015/wordml/symex" mc:Ignorable="w14 w15 w16se">
   <w:docDefaults>
     <w:rPrDefault>
       <w:rPr>
@@ -3192,7 +4011,7 @@
     </w:rPrDefault>
     <w:pPrDefault/>
   </w:docDefaults>
-  <w:latentStyles w:defLockedState="0" w:defUIPriority="99" w:defSemiHidden="0" w:defUnhideWhenUsed="0" w:defQFormat="0" w:count="380">
+  <w:latentStyles w:defLockedState="0" w:defUIPriority="99" w:defSemiHidden="0" w:defUnhideWhenUsed="0" w:defQFormat="0" w:count="371">
     <w:lsdException w:name="Normal" w:uiPriority="0" w:qFormat="1"/>
     <w:lsdException w:name="heading 1" w:uiPriority="9" w:qFormat="1"/>
     <w:lsdException w:name="heading 2" w:semiHidden="1" w:uiPriority="9" w:unhideWhenUsed="1" w:qFormat="1"/>
@@ -3624,7 +4443,7 @@
     </w:rPr>
   </w:style>
   <w:style w:type="character" w:customStyle="1" w:styleId="a4">
-    <w:name w:val="页眉字符"/>
+    <w:name w:val="页眉 字符"/>
     <w:basedOn w:val="a0"/>
     <w:link w:val="a3"/>
     <w:uiPriority w:val="99"/>
@@ -3655,7 +4474,7 @@
     </w:rPr>
   </w:style>
   <w:style w:type="character" w:customStyle="1" w:styleId="a6">
-    <w:name w:val="页脚字符"/>
+    <w:name w:val="页脚 字符"/>
     <w:basedOn w:val="a0"/>
     <w:link w:val="a5"/>
     <w:uiPriority w:val="99"/>
@@ -3671,7 +4490,6 @@
     <w:uiPriority w:val="39"/>
     <w:rsid w:val="00FD7084"/>
     <w:tblPr>
-      <w:tblInd w:w="0" w:type="dxa"/>
       <w:tblBorders>
         <w:top w:val="single" w:sz="4" w:space="0" w:color="auto"/>
         <w:left w:val="single" w:sz="4" w:space="0" w:color="auto"/>
@@ -3680,12 +4498,6 @@
         <w:insideH w:val="single" w:sz="4" w:space="0" w:color="auto"/>
         <w:insideV w:val="single" w:sz="4" w:space="0" w:color="auto"/>
       </w:tblBorders>
-      <w:tblCellMar>
-        <w:top w:w="0" w:type="dxa"/>
-        <w:left w:w="108" w:type="dxa"/>
-        <w:bottom w:w="0" w:type="dxa"/>
-        <w:right w:w="108" w:type="dxa"/>
-      </w:tblCellMar>
     </w:tblPr>
   </w:style>
   <w:style w:type="table" w:styleId="3-3">
@@ -3696,7 +4508,6 @@
     <w:tblPr>
       <w:tblStyleRowBandSize w:val="1"/>
       <w:tblStyleColBandSize w:val="1"/>
-      <w:tblInd w:w="0" w:type="dxa"/>
       <w:tblBorders>
         <w:top w:val="single" w:sz="4" w:space="0" w:color="C9C9C9" w:themeColor="accent3" w:themeTint="99"/>
         <w:left w:val="single" w:sz="4" w:space="0" w:color="C9C9C9" w:themeColor="accent3" w:themeTint="99"/>
@@ -3705,12 +4516,6 @@
         <w:insideH w:val="single" w:sz="4" w:space="0" w:color="C9C9C9" w:themeColor="accent3" w:themeTint="99"/>
         <w:insideV w:val="single" w:sz="4" w:space="0" w:color="C9C9C9" w:themeColor="accent3" w:themeTint="99"/>
       </w:tblBorders>
-      <w:tblCellMar>
-        <w:top w:w="0" w:type="dxa"/>
-        <w:left w:w="108" w:type="dxa"/>
-        <w:bottom w:w="0" w:type="dxa"/>
-        <w:right w:w="108" w:type="dxa"/>
-      </w:tblCellMar>
     </w:tblPr>
     <w:tblStylePr w:type="firstRow">
       <w:rPr>
@@ -3836,19 +4641,12 @@
     <w:tblPr>
       <w:tblStyleRowBandSize w:val="1"/>
       <w:tblStyleColBandSize w:val="1"/>
-      <w:tblInd w:w="0" w:type="dxa"/>
       <w:tblBorders>
         <w:top w:val="single" w:sz="2" w:space="0" w:color="8EAADB" w:themeColor="accent5" w:themeTint="99"/>
         <w:bottom w:val="single" w:sz="2" w:space="0" w:color="8EAADB" w:themeColor="accent5" w:themeTint="99"/>
         <w:insideH w:val="single" w:sz="2" w:space="0" w:color="8EAADB" w:themeColor="accent5" w:themeTint="99"/>
         <w:insideV w:val="single" w:sz="2" w:space="0" w:color="8EAADB" w:themeColor="accent5" w:themeTint="99"/>
       </w:tblBorders>
-      <w:tblCellMar>
-        <w:top w:w="0" w:type="dxa"/>
-        <w:left w:w="108" w:type="dxa"/>
-        <w:bottom w:w="0" w:type="dxa"/>
-        <w:right w:w="108" w:type="dxa"/>
-      </w:tblCellMar>
     </w:tblPr>
     <w:tblStylePr w:type="firstRow">
       <w:rPr>
@@ -3915,19 +4713,12 @@
     <w:tblPr>
       <w:tblStyleRowBandSize w:val="1"/>
       <w:tblStyleColBandSize w:val="1"/>
-      <w:tblInd w:w="0" w:type="dxa"/>
       <w:tblBorders>
         <w:top w:val="single" w:sz="2" w:space="0" w:color="C9C9C9" w:themeColor="accent3" w:themeTint="99"/>
         <w:bottom w:val="single" w:sz="2" w:space="0" w:color="C9C9C9" w:themeColor="accent3" w:themeTint="99"/>
         <w:insideH w:val="single" w:sz="2" w:space="0" w:color="C9C9C9" w:themeColor="accent3" w:themeTint="99"/>
         <w:insideV w:val="single" w:sz="2" w:space="0" w:color="C9C9C9" w:themeColor="accent3" w:themeTint="99"/>
       </w:tblBorders>
-      <w:tblCellMar>
-        <w:top w:w="0" w:type="dxa"/>
-        <w:left w:w="108" w:type="dxa"/>
-        <w:bottom w:w="0" w:type="dxa"/>
-        <w:right w:w="108" w:type="dxa"/>
-      </w:tblCellMar>
     </w:tblPr>
     <w:tblStylePr w:type="firstRow">
       <w:rPr>
@@ -3997,7 +4788,6 @@
     <w:tblPr>
       <w:tblStyleRowBandSize w:val="1"/>
       <w:tblStyleColBandSize w:val="1"/>
-      <w:tblInd w:w="0" w:type="dxa"/>
       <w:tblBorders>
         <w:top w:val="single" w:sz="4" w:space="0" w:color="C9C9C9" w:themeColor="accent3" w:themeTint="99"/>
         <w:left w:val="single" w:sz="4" w:space="0" w:color="C9C9C9" w:themeColor="accent3" w:themeTint="99"/>
@@ -4006,12 +4796,6 @@
         <w:insideH w:val="single" w:sz="4" w:space="0" w:color="C9C9C9" w:themeColor="accent3" w:themeTint="99"/>
         <w:insideV w:val="single" w:sz="4" w:space="0" w:color="C9C9C9" w:themeColor="accent3" w:themeTint="99"/>
       </w:tblBorders>
-      <w:tblCellMar>
-        <w:top w:w="0" w:type="dxa"/>
-        <w:left w:w="108" w:type="dxa"/>
-        <w:bottom w:w="0" w:type="dxa"/>
-        <w:right w:w="108" w:type="dxa"/>
-      </w:tblCellMar>
     </w:tblPr>
     <w:tblStylePr w:type="firstRow">
       <w:rPr>
@@ -4137,7 +4921,6 @@
     <w:tblPr>
       <w:tblStyleRowBandSize w:val="1"/>
       <w:tblStyleColBandSize w:val="1"/>
-      <w:tblInd w:w="0" w:type="dxa"/>
       <w:tblBorders>
         <w:top w:val="single" w:sz="4" w:space="0" w:color="FFFFFF" w:themeColor="background1"/>
         <w:left w:val="single" w:sz="4" w:space="0" w:color="FFFFFF" w:themeColor="background1"/>
@@ -4146,12 +4929,6 @@
         <w:insideH w:val="single" w:sz="4" w:space="0" w:color="FFFFFF" w:themeColor="background1"/>
         <w:insideV w:val="single" w:sz="4" w:space="0" w:color="FFFFFF" w:themeColor="background1"/>
       </w:tblBorders>
-      <w:tblCellMar>
-        <w:top w:w="0" w:type="dxa"/>
-        <w:left w:w="108" w:type="dxa"/>
-        <w:bottom w:w="0" w:type="dxa"/>
-        <w:right w:w="108" w:type="dxa"/>
-      </w:tblCellMar>
     </w:tblPr>
     <w:tcPr>
       <w:shd w:val="clear" w:color="auto" w:fill="EDEDED" w:themeFill="accent3" w:themeFillTint="33"/>
@@ -4247,19 +5024,12 @@
     <w:tblPr>
       <w:tblStyleRowBandSize w:val="1"/>
       <w:tblStyleColBandSize w:val="1"/>
-      <w:tblInd w:w="0" w:type="dxa"/>
       <w:tblBorders>
         <w:top w:val="single" w:sz="2" w:space="0" w:color="666666" w:themeColor="text1" w:themeTint="99"/>
         <w:bottom w:val="single" w:sz="2" w:space="0" w:color="666666" w:themeColor="text1" w:themeTint="99"/>
         <w:insideH w:val="single" w:sz="2" w:space="0" w:color="666666" w:themeColor="text1" w:themeTint="99"/>
         <w:insideV w:val="single" w:sz="2" w:space="0" w:color="666666" w:themeColor="text1" w:themeTint="99"/>
       </w:tblBorders>
-      <w:tblCellMar>
-        <w:top w:w="0" w:type="dxa"/>
-        <w:left w:w="108" w:type="dxa"/>
-        <w:bottom w:w="0" w:type="dxa"/>
-        <w:right w:w="108" w:type="dxa"/>
-      </w:tblCellMar>
     </w:tblPr>
     <w:tblStylePr w:type="firstRow">
       <w:rPr>
@@ -4329,7 +5099,6 @@
     <w:tblPr>
       <w:tblStyleRowBandSize w:val="1"/>
       <w:tblStyleColBandSize w:val="1"/>
-      <w:tblInd w:w="0" w:type="dxa"/>
       <w:tblBorders>
         <w:top w:val="single" w:sz="4" w:space="0" w:color="8EAADB" w:themeColor="accent5" w:themeTint="99"/>
         <w:left w:val="single" w:sz="4" w:space="0" w:color="8EAADB" w:themeColor="accent5" w:themeTint="99"/>
@@ -4338,12 +5107,6 @@
         <w:insideH w:val="single" w:sz="4" w:space="0" w:color="8EAADB" w:themeColor="accent5" w:themeTint="99"/>
         <w:insideV w:val="single" w:sz="4" w:space="0" w:color="8EAADB" w:themeColor="accent5" w:themeTint="99"/>
       </w:tblBorders>
-      <w:tblCellMar>
-        <w:top w:w="0" w:type="dxa"/>
-        <w:left w:w="108" w:type="dxa"/>
-        <w:bottom w:w="0" w:type="dxa"/>
-        <w:right w:w="108" w:type="dxa"/>
-      </w:tblCellMar>
     </w:tblPr>
     <w:tblStylePr w:type="firstRow">
       <w:rPr>
@@ -4472,7 +5235,6 @@
     <w:tblPr>
       <w:tblStyleRowBandSize w:val="1"/>
       <w:tblStyleColBandSize w:val="1"/>
-      <w:tblInd w:w="0" w:type="dxa"/>
       <w:tblBorders>
         <w:top w:val="single" w:sz="4" w:space="0" w:color="FFD966" w:themeColor="accent4" w:themeTint="99"/>
         <w:left w:val="single" w:sz="4" w:space="0" w:color="FFD966" w:themeColor="accent4" w:themeTint="99"/>
@@ -4481,12 +5243,6 @@
         <w:insideH w:val="single" w:sz="4" w:space="0" w:color="FFD966" w:themeColor="accent4" w:themeTint="99"/>
         <w:insideV w:val="single" w:sz="4" w:space="0" w:color="FFD966" w:themeColor="accent4" w:themeTint="99"/>
       </w:tblBorders>
-      <w:tblCellMar>
-        <w:top w:w="0" w:type="dxa"/>
-        <w:left w:w="108" w:type="dxa"/>
-        <w:bottom w:w="0" w:type="dxa"/>
-        <w:right w:w="108" w:type="dxa"/>
-      </w:tblCellMar>
     </w:tblPr>
     <w:tblStylePr w:type="firstRow">
       <w:rPr>
@@ -4883,7 +5639,7 @@
 </file>
 
 <file path=customXml/itemProps1.xml><?xml version="1.0" encoding="utf-8"?>
-<ds:datastoreItem xmlns:ds="http://schemas.openxmlformats.org/officeDocument/2006/customXml" ds:itemID="{EFDAC8F6-927A-294A-8E1B-1E2DA403A62D}">
+<ds:datastoreItem xmlns:ds="http://schemas.openxmlformats.org/officeDocument/2006/customXml" ds:itemID="{1E1BB6F3-B41B-4241-B638-DD6554BB0FD6}">
   <ds:schemaRefs>
     <ds:schemaRef ds:uri="http://schemas.openxmlformats.org/officeDocument/2006/bibliography"/>
   </ds:schemaRefs>
